--- a/notes/week11.docx
+++ b/notes/week11.docx
@@ -14,6 +14,30 @@
       </w:r>
       <w:r>
         <w:t xml:space="preserve">integration;</w:t>
+      </w:r>
+      <w:r>
+        <w:t xml:space="preserve"> </w:t>
+      </w:r>
+      <w:r>
+        <w:t xml:space="preserve">more</w:t>
+      </w:r>
+      <w:r>
+        <w:t xml:space="preserve"> </w:t>
+      </w:r>
+      <w:r>
+        <w:t xml:space="preserve">on</w:t>
+      </w:r>
+      <w:r>
+        <w:t xml:space="preserve"> </w:t>
+      </w:r>
+      <w:r>
+        <w:t xml:space="preserve">random</w:t>
+      </w:r>
+      <w:r>
+        <w:t xml:space="preserve"> </w:t>
+      </w:r>
+      <w:r>
+        <w:t xml:space="preserve">numbers;</w:t>
       </w:r>
       <w:r>
         <w:t xml:space="preserve"> </w:t>
@@ -2780,267 +2804,36 @@
           </wp:inline>
         </w:drawing>
       </w:r>
-    </w:p>
-    <w:p>
-      <w:pPr>
-        <w:pStyle w:val="SourceCode"/>
-      </w:pPr>
-      <w:r>
-        <w:rPr>
-          <w:rStyle w:val="ImportTok"/>
-        </w:rPr>
-        <w:t xml:space="preserve">import</w:t>
-      </w:r>
-      <w:r>
-        <w:rPr>
-          <w:rStyle w:val="NormalTok"/>
-        </w:rPr>
-        <w:t xml:space="preserve"> matplotlib.pyplot </w:t>
-      </w:r>
-      <w:r>
-        <w:rPr>
-          <w:rStyle w:val="ImportTok"/>
-        </w:rPr>
-        <w:t xml:space="preserve">as</w:t>
-      </w:r>
-      <w:r>
-        <w:rPr>
-          <w:rStyle w:val="NormalTok"/>
-        </w:rPr>
-        <w:t xml:space="preserve"> plt</w:t>
-      </w:r>
-      <w:r>
-        <w:br/>
-      </w:r>
-      <w:r>
-        <w:rPr>
-          <w:rStyle w:val="ImportTok"/>
-        </w:rPr>
-        <w:t xml:space="preserve">import</w:t>
-      </w:r>
-      <w:r>
-        <w:rPr>
-          <w:rStyle w:val="NormalTok"/>
-        </w:rPr>
-        <w:t xml:space="preserve"> numpy </w:t>
-      </w:r>
-      <w:r>
-        <w:rPr>
-          <w:rStyle w:val="ImportTok"/>
-        </w:rPr>
-        <w:t xml:space="preserve">as</w:t>
-      </w:r>
-      <w:r>
-        <w:rPr>
-          <w:rStyle w:val="NormalTok"/>
-        </w:rPr>
-        <w:t xml:space="preserve"> np</w:t>
-      </w:r>
-      <w:r>
-        <w:br/>
-      </w:r>
-      <w:r>
-        <w:rPr>
-          <w:rStyle w:val="NormalTok"/>
-        </w:rPr>
-        <w:t xml:space="preserve">x </w:t>
-      </w:r>
-      <w:r>
-        <w:rPr>
-          <w:rStyle w:val="OperatorTok"/>
-        </w:rPr>
-        <w:t xml:space="preserve">=</w:t>
-      </w:r>
-      <w:r>
-        <w:rPr>
-          <w:rStyle w:val="NormalTok"/>
-        </w:rPr>
-        <w:t xml:space="preserve"> np.linspace(</w:t>
-      </w:r>
-      <w:r>
-        <w:rPr>
-          <w:rStyle w:val="DecValTok"/>
-        </w:rPr>
-        <w:t xml:space="preserve">0</w:t>
-      </w:r>
-      <w:r>
-        <w:rPr>
-          <w:rStyle w:val="NormalTok"/>
-        </w:rPr>
-        <w:t xml:space="preserve">,</w:t>
-      </w:r>
-      <w:r>
-        <w:rPr>
-          <w:rStyle w:val="DecValTok"/>
-        </w:rPr>
-        <w:t xml:space="preserve">1</w:t>
-      </w:r>
-      <w:r>
-        <w:rPr>
-          <w:rStyle w:val="NormalTok"/>
-        </w:rPr>
-        <w:t xml:space="preserve">,</w:t>
-      </w:r>
-      <w:r>
-        <w:rPr>
-          <w:rStyle w:val="DecValTok"/>
-        </w:rPr>
-        <w:t xml:space="preserve">101</w:t>
-      </w:r>
-      <w:r>
-        <w:rPr>
-          <w:rStyle w:val="NormalTok"/>
-        </w:rPr>
-        <w:t xml:space="preserve">)</w:t>
-      </w:r>
-      <w:r>
-        <w:br/>
-      </w:r>
-      <w:r>
-        <w:rPr>
-          <w:rStyle w:val="NormalTok"/>
-        </w:rPr>
-        <w:t xml:space="preserve">y </w:t>
-      </w:r>
-      <w:r>
-        <w:rPr>
-          <w:rStyle w:val="OperatorTok"/>
-        </w:rPr>
-        <w:t xml:space="preserve">=</w:t>
-      </w:r>
-      <w:r>
-        <w:rPr>
-          <w:rStyle w:val="NormalTok"/>
-        </w:rPr>
-        <w:t xml:space="preserve"> np.sqrt(</w:t>
-      </w:r>
-      <w:r>
-        <w:rPr>
-          <w:rStyle w:val="DecValTok"/>
-        </w:rPr>
-        <w:t xml:space="preserve">1</w:t>
-      </w:r>
-      <w:r>
-        <w:rPr>
-          <w:rStyle w:val="OperatorTok"/>
-        </w:rPr>
-        <w:t xml:space="preserve">-</w:t>
-      </w:r>
-      <w:r>
-        <w:rPr>
-          <w:rStyle w:val="NormalTok"/>
-        </w:rPr>
-        <w:t xml:space="preserve">x</w:t>
-      </w:r>
-      <w:r>
-        <w:rPr>
-          <w:rStyle w:val="OperatorTok"/>
-        </w:rPr>
-        <w:t xml:space="preserve">**</w:t>
-      </w:r>
-      <w:r>
-        <w:rPr>
-          <w:rStyle w:val="DecValTok"/>
-        </w:rPr>
-        <w:t xml:space="preserve">2</w:t>
-      </w:r>
-      <w:r>
-        <w:rPr>
-          <w:rStyle w:val="NormalTok"/>
-        </w:rPr>
-        <w:t xml:space="preserve">)</w:t>
-      </w:r>
-      <w:r>
-        <w:br/>
-      </w:r>
-      <w:r>
-        <w:rPr>
-          <w:rStyle w:val="NormalTok"/>
-        </w:rPr>
-        <w:t xml:space="preserve">plt.figure(figsize</w:t>
-      </w:r>
-      <w:r>
-        <w:rPr>
-          <w:rStyle w:val="OperatorTok"/>
-        </w:rPr>
-        <w:t xml:space="preserve">=</w:t>
-      </w:r>
-      <w:r>
-        <w:rPr>
-          <w:rStyle w:val="NormalTok"/>
-        </w:rPr>
-        <w:t xml:space="preserve">(</w:t>
-      </w:r>
-      <w:r>
-        <w:rPr>
-          <w:rStyle w:val="DecValTok"/>
-        </w:rPr>
-        <w:t xml:space="preserve">4</w:t>
-      </w:r>
-      <w:r>
-        <w:rPr>
-          <w:rStyle w:val="NormalTok"/>
-        </w:rPr>
-        <w:t xml:space="preserve">,</w:t>
-      </w:r>
-      <w:r>
-        <w:rPr>
-          <w:rStyle w:val="DecValTok"/>
-        </w:rPr>
-        <w:t xml:space="preserve">4</w:t>
-      </w:r>
-      <w:r>
-        <w:rPr>
-          <w:rStyle w:val="NormalTok"/>
-        </w:rPr>
-        <w:t xml:space="preserve">))</w:t>
-      </w:r>
-      <w:r>
-        <w:br/>
-      </w:r>
-      <w:r>
-        <w:rPr>
-          <w:rStyle w:val="NormalTok"/>
-        </w:rPr>
-        <w:t xml:space="preserve">plt.plot(x,y)</w:t>
-      </w:r>
-      <w:r>
-        <w:br/>
-      </w:r>
-      <w:r>
-        <w:rPr>
-          <w:rStyle w:val="NormalTok"/>
-        </w:rPr>
-        <w:t xml:space="preserve">plt.savefig(</w:t>
-      </w:r>
-      <w:r>
-        <w:rPr>
-          <w:rStyle w:val="StringTok"/>
-        </w:rPr>
-        <w:t xml:space="preserve">"pix/qtrcirc.png"</w:t>
-      </w:r>
-      <w:r>
-        <w:rPr>
-          <w:rStyle w:val="NormalTok"/>
-        </w:rPr>
-        <w:t xml:space="preserve">)</w:t>
-      </w:r>
-    </w:p>
-    <w:p>
-      <w:pPr>
-        <w:pStyle w:val="CaptionedFigure"/>
+      <w:r>
+        <w:t xml:space="preserve"> </w:t>
+      </w:r>
+      <w:r>
+        <w:t xml:space="preserve">## another example</w:t>
+      </w:r>
+    </w:p>
+    <w:p>
+      <w:pPr>
+        <w:pStyle w:val="BodyText"/>
+      </w:pPr>
+      <w:r>
+        <w:t xml:space="preserve">Overlap of circles at (1.5,2.5) (radius 1), (4,3) (radius 3), (1,2) (radius 2)</w:t>
+      </w:r>
+    </w:p>
+    <w:p>
+      <w:pPr>
+        <w:pStyle w:val="BodyText"/>
       </w:pPr>
       <w:r>
         <w:drawing>
           <wp:inline>
             <wp:extent cx="3694545" cy="3694545"/>
             <wp:effectExtent b="0" l="0" r="0" t="0"/>
-            <wp:docPr descr="quarter circle" title="" id="1" name="Picture"/>
+            <wp:docPr descr="" title="" id="1" name="Picture"/>
             <a:graphic>
               <a:graphicData uri="http://schemas.openxmlformats.org/drawingml/2006/picture">
                 <pic:pic>
                   <pic:nvPicPr>
-                    <pic:cNvPr descr="pix/qtrcirc.png" id="0" name="Picture"/>
+                    <pic:cNvPr descr="pix/circles.png" id="0" name="Picture"/>
                     <pic:cNvPicPr>
                       <a:picLocks noChangeArrowheads="1" noChangeAspect="1"/>
                     </pic:cNvPicPr>
@@ -3075,39 +2868,849 @@
     </w:p>
     <w:p>
       <w:pPr>
-        <w:pStyle w:val="ImageCaption"/>
-      </w:pPr>
-      <w:r>
-        <w:t xml:space="preserve">quarter circle</w:t>
-      </w:r>
-    </w:p>
-    <w:p>
-      <w:pPr>
-        <w:pStyle w:val="Heading2"/>
-      </w:pPr>
-      <w:bookmarkStart w:id="30" w:name="another-example"/>
-      <w:r>
-        <w:t xml:space="preserve">another example</w:t>
-      </w:r>
-      <w:bookmarkEnd w:id="30"/>
-    </w:p>
-    <w:p>
-      <w:pPr>
-        <w:pStyle w:val="FirstParagraph"/>
-      </w:pPr>
-      <w:r>
-        <w:t xml:space="preserve">Overlap of circles at (1.5,2.5) (radius 1), (4,3) (radius 3), (1,2) (radius 2)</w:t>
-      </w:r>
-    </w:p>
-    <w:p>
-      <w:pPr>
         <w:pStyle w:val="SourceCode"/>
       </w:pPr>
       <w:r>
         <w:rPr>
+          <w:rStyle w:val="ImportTok"/>
+        </w:rPr>
+        <w:t xml:space="preserve">import</w:t>
+      </w:r>
+      <w:r>
+        <w:rPr>
+          <w:rStyle w:val="NormalTok"/>
+        </w:rPr>
+        <w:t xml:space="preserve"> numpy.random </w:t>
+      </w:r>
+      <w:r>
+        <w:rPr>
+          <w:rStyle w:val="ImportTok"/>
+        </w:rPr>
+        <w:t xml:space="preserve">as</w:t>
+      </w:r>
+      <w:r>
+        <w:rPr>
+          <w:rStyle w:val="NormalTok"/>
+        </w:rPr>
+        <w:t xml:space="preserve"> npr</w:t>
+      </w:r>
+      <w:r>
+        <w:br/>
+      </w:r>
+      <w:r>
+        <w:rPr>
+          <w:rStyle w:val="ImportTok"/>
+        </w:rPr>
+        <w:t xml:space="preserve">import</w:t>
+      </w:r>
+      <w:r>
+        <w:rPr>
+          <w:rStyle w:val="NormalTok"/>
+        </w:rPr>
+        <w:t xml:space="preserve"> numpy </w:t>
+      </w:r>
+      <w:r>
+        <w:rPr>
+          <w:rStyle w:val="ImportTok"/>
+        </w:rPr>
+        <w:t xml:space="preserve">as</w:t>
+      </w:r>
+      <w:r>
+        <w:rPr>
+          <w:rStyle w:val="NormalTok"/>
+        </w:rPr>
+        <w:t xml:space="preserve"> np</w:t>
+      </w:r>
+      <w:r>
+        <w:br/>
+      </w:r>
+      <w:r>
+        <w:rPr>
+          <w:rStyle w:val="NormalTok"/>
+        </w:rPr>
+        <w:t xml:space="preserve">c </w:t>
+      </w:r>
+      <w:r>
+        <w:rPr>
+          <w:rStyle w:val="OperatorTok"/>
+        </w:rPr>
+        <w:t xml:space="preserve">=</w:t>
+      </w:r>
+      <w:r>
+        <w:rPr>
+          <w:rStyle w:val="NormalTok"/>
+        </w:rPr>
+        <w:t xml:space="preserve"> ((</w:t>
+      </w:r>
+      <w:r>
+        <w:rPr>
+          <w:rStyle w:val="DecValTok"/>
+        </w:rPr>
+        <w:t xml:space="preserve">2</w:t>
+      </w:r>
+      <w:r>
+        <w:rPr>
+          <w:rStyle w:val="NormalTok"/>
+        </w:rPr>
+        <w:t xml:space="preserve">,</w:t>
+      </w:r>
+      <w:r>
+        <w:rPr>
+          <w:rStyle w:val="FloatTok"/>
+        </w:rPr>
+        <w:t xml:space="preserve">2.5</w:t>
+      </w:r>
+      <w:r>
+        <w:rPr>
+          <w:rStyle w:val="NormalTok"/>
+        </w:rPr>
+        <w:t xml:space="preserve">),(</w:t>
+      </w:r>
+      <w:r>
+        <w:rPr>
+          <w:rStyle w:val="DecValTok"/>
+        </w:rPr>
+        <w:t xml:space="preserve">4</w:t>
+      </w:r>
+      <w:r>
+        <w:rPr>
+          <w:rStyle w:val="NormalTok"/>
+        </w:rPr>
+        <w:t xml:space="preserve">,</w:t>
+      </w:r>
+      <w:r>
+        <w:rPr>
+          <w:rStyle w:val="DecValTok"/>
+        </w:rPr>
+        <w:t xml:space="preserve">3</w:t>
+      </w:r>
+      <w:r>
+        <w:rPr>
+          <w:rStyle w:val="NormalTok"/>
+        </w:rPr>
+        <w:t xml:space="preserve">),(</w:t>
+      </w:r>
+      <w:r>
+        <w:rPr>
+          <w:rStyle w:val="DecValTok"/>
+        </w:rPr>
+        <w:t xml:space="preserve">1</w:t>
+      </w:r>
+      <w:r>
+        <w:rPr>
+          <w:rStyle w:val="NormalTok"/>
+        </w:rPr>
+        <w:t xml:space="preserve">,</w:t>
+      </w:r>
+      <w:r>
+        <w:rPr>
+          <w:rStyle w:val="DecValTok"/>
+        </w:rPr>
+        <w:t xml:space="preserve">2</w:t>
+      </w:r>
+      <w:r>
+        <w:rPr>
+          <w:rStyle w:val="NormalTok"/>
+        </w:rPr>
+        <w:t xml:space="preserve">))</w:t>
+      </w:r>
+      <w:r>
+        <w:br/>
+      </w:r>
+      <w:r>
+        <w:rPr>
+          <w:rStyle w:val="NormalTok"/>
+        </w:rPr>
+        <w:t xml:space="preserve">r </w:t>
+      </w:r>
+      <w:r>
+        <w:rPr>
+          <w:rStyle w:val="OperatorTok"/>
+        </w:rPr>
+        <w:t xml:space="preserve">=</w:t>
+      </w:r>
+      <w:r>
+        <w:rPr>
+          <w:rStyle w:val="NormalTok"/>
+        </w:rPr>
+        <w:t xml:space="preserve"> (</w:t>
+      </w:r>
+      <w:r>
+        <w:rPr>
+          <w:rStyle w:val="FloatTok"/>
+        </w:rPr>
+        <w:t xml:space="preserve">1.5</w:t>
+      </w:r>
+      <w:r>
+        <w:rPr>
+          <w:rStyle w:val="NormalTok"/>
+        </w:rPr>
+        <w:t xml:space="preserve">,</w:t>
+      </w:r>
+      <w:r>
+        <w:rPr>
+          <w:rStyle w:val="DecValTok"/>
+        </w:rPr>
+        <w:t xml:space="preserve">3</w:t>
+      </w:r>
+      <w:r>
+        <w:rPr>
+          <w:rStyle w:val="NormalTok"/>
+        </w:rPr>
+        <w:t xml:space="preserve">,</w:t>
+      </w:r>
+      <w:r>
+        <w:rPr>
+          <w:rStyle w:val="DecValTok"/>
+        </w:rPr>
+        <w:t xml:space="preserve">2</w:t>
+      </w:r>
+      <w:r>
+        <w:rPr>
+          <w:rStyle w:val="NormalTok"/>
+        </w:rPr>
+        <w:t xml:space="preserve">)</w:t>
+      </w:r>
+      <w:r>
+        <w:br/>
+      </w:r>
+      <w:r>
+        <w:rPr>
+          <w:rStyle w:val="NormalTok"/>
+        </w:rPr>
+        <w:t xml:space="preserve">npr.seed(</w:t>
+      </w:r>
+      <w:r>
+        <w:rPr>
+          <w:rStyle w:val="DecValTok"/>
+        </w:rPr>
+        <w:t xml:space="preserve">101</w:t>
+      </w:r>
+      <w:r>
+        <w:rPr>
+          <w:rStyle w:val="NormalTok"/>
+        </w:rPr>
+        <w:t xml:space="preserve">)</w:t>
+      </w:r>
+      <w:r>
+        <w:br/>
+      </w:r>
+      <w:r>
+        <w:rPr>
+          <w:rStyle w:val="NormalTok"/>
+        </w:rPr>
+        <w:t xml:space="preserve">x </w:t>
+      </w:r>
+      <w:r>
+        <w:rPr>
+          <w:rStyle w:val="OperatorTok"/>
+        </w:rPr>
+        <w:t xml:space="preserve">=</w:t>
+      </w:r>
+      <w:r>
+        <w:rPr>
+          <w:rStyle w:val="NormalTok"/>
+        </w:rPr>
+        <w:t xml:space="preserve"> npr.uniform(c[</w:t>
+      </w:r>
+      <w:r>
+        <w:rPr>
+          <w:rStyle w:val="DecValTok"/>
+        </w:rPr>
+        <w:t xml:space="preserve">0</w:t>
+      </w:r>
+      <w:r>
+        <w:rPr>
+          <w:rStyle w:val="NormalTok"/>
+        </w:rPr>
+        <w:t xml:space="preserve">][</w:t>
+      </w:r>
+      <w:r>
+        <w:rPr>
+          <w:rStyle w:val="DecValTok"/>
+        </w:rPr>
+        <w:t xml:space="preserve">0</w:t>
+      </w:r>
+      <w:r>
+        <w:rPr>
+          <w:rStyle w:val="NormalTok"/>
+        </w:rPr>
+        <w:t xml:space="preserve">]</w:t>
+      </w:r>
+      <w:r>
+        <w:rPr>
+          <w:rStyle w:val="OperatorTok"/>
+        </w:rPr>
+        <w:t xml:space="preserve">-</w:t>
+      </w:r>
+      <w:r>
+        <w:rPr>
+          <w:rStyle w:val="NormalTok"/>
+        </w:rPr>
+        <w:t xml:space="preserve">r[</w:t>
+      </w:r>
+      <w:r>
+        <w:rPr>
+          <w:rStyle w:val="DecValTok"/>
+        </w:rPr>
+        <w:t xml:space="preserve">0</w:t>
+      </w:r>
+      <w:r>
+        <w:rPr>
+          <w:rStyle w:val="NormalTok"/>
+        </w:rPr>
+        <w:t xml:space="preserve">],c[</w:t>
+      </w:r>
+      <w:r>
+        <w:rPr>
+          <w:rStyle w:val="DecValTok"/>
+        </w:rPr>
+        <w:t xml:space="preserve">0</w:t>
+      </w:r>
+      <w:r>
+        <w:rPr>
+          <w:rStyle w:val="NormalTok"/>
+        </w:rPr>
+        <w:t xml:space="preserve">][</w:t>
+      </w:r>
+      <w:r>
+        <w:rPr>
+          <w:rStyle w:val="DecValTok"/>
+        </w:rPr>
+        <w:t xml:space="preserve">0</w:t>
+      </w:r>
+      <w:r>
+        <w:rPr>
+          <w:rStyle w:val="NormalTok"/>
+        </w:rPr>
+        <w:t xml:space="preserve">]</w:t>
+      </w:r>
+      <w:r>
+        <w:rPr>
+          <w:rStyle w:val="OperatorTok"/>
+        </w:rPr>
+        <w:t xml:space="preserve">+</w:t>
+      </w:r>
+      <w:r>
+        <w:rPr>
+          <w:rStyle w:val="NormalTok"/>
+        </w:rPr>
+        <w:t xml:space="preserve">r[</w:t>
+      </w:r>
+      <w:r>
+        <w:rPr>
+          <w:rStyle w:val="DecValTok"/>
+        </w:rPr>
+        <w:t xml:space="preserve">0</w:t>
+      </w:r>
+      <w:r>
+        <w:rPr>
+          <w:rStyle w:val="NormalTok"/>
+        </w:rPr>
+        <w:t xml:space="preserve">],size</w:t>
+      </w:r>
+      <w:r>
+        <w:rPr>
+          <w:rStyle w:val="OperatorTok"/>
+        </w:rPr>
+        <w:t xml:space="preserve">=</w:t>
+      </w:r>
+      <w:r>
+        <w:rPr>
+          <w:rStyle w:val="DecValTok"/>
+        </w:rPr>
+        <w:t xml:space="preserve">1000000</w:t>
+      </w:r>
+      <w:r>
+        <w:rPr>
+          <w:rStyle w:val="NormalTok"/>
+        </w:rPr>
+        <w:t xml:space="preserve">)</w:t>
+      </w:r>
+      <w:r>
+        <w:br/>
+      </w:r>
+      <w:r>
+        <w:rPr>
+          <w:rStyle w:val="NormalTok"/>
+        </w:rPr>
+        <w:t xml:space="preserve">y </w:t>
+      </w:r>
+      <w:r>
+        <w:rPr>
+          <w:rStyle w:val="OperatorTok"/>
+        </w:rPr>
+        <w:t xml:space="preserve">=</w:t>
+      </w:r>
+      <w:r>
+        <w:rPr>
+          <w:rStyle w:val="NormalTok"/>
+        </w:rPr>
+        <w:t xml:space="preserve"> npr.uniform(c[</w:t>
+      </w:r>
+      <w:r>
+        <w:rPr>
+          <w:rStyle w:val="DecValTok"/>
+        </w:rPr>
+        <w:t xml:space="preserve">0</w:t>
+      </w:r>
+      <w:r>
+        <w:rPr>
+          <w:rStyle w:val="NormalTok"/>
+        </w:rPr>
+        <w:t xml:space="preserve">][</w:t>
+      </w:r>
+      <w:r>
+        <w:rPr>
+          <w:rStyle w:val="DecValTok"/>
+        </w:rPr>
+        <w:t xml:space="preserve">1</w:t>
+      </w:r>
+      <w:r>
+        <w:rPr>
+          <w:rStyle w:val="NormalTok"/>
+        </w:rPr>
+        <w:t xml:space="preserve">]</w:t>
+      </w:r>
+      <w:r>
+        <w:rPr>
+          <w:rStyle w:val="OperatorTok"/>
+        </w:rPr>
+        <w:t xml:space="preserve">-</w:t>
+      </w:r>
+      <w:r>
+        <w:rPr>
+          <w:rStyle w:val="NormalTok"/>
+        </w:rPr>
+        <w:t xml:space="preserve">r[</w:t>
+      </w:r>
+      <w:r>
+        <w:rPr>
+          <w:rStyle w:val="DecValTok"/>
+        </w:rPr>
+        <w:t xml:space="preserve">0</w:t>
+      </w:r>
+      <w:r>
+        <w:rPr>
+          <w:rStyle w:val="NormalTok"/>
+        </w:rPr>
+        <w:t xml:space="preserve">],c[</w:t>
+      </w:r>
+      <w:r>
+        <w:rPr>
+          <w:rStyle w:val="DecValTok"/>
+        </w:rPr>
+        <w:t xml:space="preserve">0</w:t>
+      </w:r>
+      <w:r>
+        <w:rPr>
+          <w:rStyle w:val="NormalTok"/>
+        </w:rPr>
+        <w:t xml:space="preserve">][</w:t>
+      </w:r>
+      <w:r>
+        <w:rPr>
+          <w:rStyle w:val="DecValTok"/>
+        </w:rPr>
+        <w:t xml:space="preserve">1</w:t>
+      </w:r>
+      <w:r>
+        <w:rPr>
+          <w:rStyle w:val="NormalTok"/>
+        </w:rPr>
+        <w:t xml:space="preserve">]</w:t>
+      </w:r>
+      <w:r>
+        <w:rPr>
+          <w:rStyle w:val="OperatorTok"/>
+        </w:rPr>
+        <w:t xml:space="preserve">+</w:t>
+      </w:r>
+      <w:r>
+        <w:rPr>
+          <w:rStyle w:val="NormalTok"/>
+        </w:rPr>
+        <w:t xml:space="preserve">r[</w:t>
+      </w:r>
+      <w:r>
+        <w:rPr>
+          <w:rStyle w:val="DecValTok"/>
+        </w:rPr>
+        <w:t xml:space="preserve">0</w:t>
+      </w:r>
+      <w:r>
+        <w:rPr>
+          <w:rStyle w:val="NormalTok"/>
+        </w:rPr>
+        <w:t xml:space="preserve">],size</w:t>
+      </w:r>
+      <w:r>
+        <w:rPr>
+          <w:rStyle w:val="OperatorTok"/>
+        </w:rPr>
+        <w:t xml:space="preserve">=</w:t>
+      </w:r>
+      <w:r>
+        <w:rPr>
+          <w:rStyle w:val="DecValTok"/>
+        </w:rPr>
+        <w:t xml:space="preserve">1000000</w:t>
+      </w:r>
+      <w:r>
+        <w:rPr>
+          <w:rStyle w:val="NormalTok"/>
+        </w:rPr>
+        <w:t xml:space="preserve">)</w:t>
+      </w:r>
+      <w:r>
+        <w:br/>
+      </w:r>
+      <w:r>
+        <w:rPr>
+          <w:rStyle w:val="NormalTok"/>
+        </w:rPr>
+        <w:t xml:space="preserve">tests </w:t>
+      </w:r>
+      <w:r>
+        <w:rPr>
+          <w:rStyle w:val="OperatorTok"/>
+        </w:rPr>
+        <w:t xml:space="preserve">=</w:t>
+      </w:r>
+      <w:r>
+        <w:rPr>
+          <w:rStyle w:val="NormalTok"/>
+        </w:rPr>
+        <w:t xml:space="preserve"> np.tile(</w:t>
+      </w:r>
+      <w:r>
+        <w:rPr>
+          <w:rStyle w:val="VariableTok"/>
+        </w:rPr>
+        <w:t xml:space="preserve">True</w:t>
+      </w:r>
+      <w:r>
+        <w:rPr>
+          <w:rStyle w:val="NormalTok"/>
+        </w:rPr>
+        <w:t xml:space="preserve">,</w:t>
+      </w:r>
+      <w:r>
+        <w:rPr>
+          <w:rStyle w:val="DecValTok"/>
+        </w:rPr>
+        <w:t xml:space="preserve">10</w:t>
+      </w:r>
+      <w:r>
+        <w:rPr>
+          <w:rStyle w:val="OperatorTok"/>
+        </w:rPr>
+        <w:t xml:space="preserve">**</w:t>
+      </w:r>
+      <w:r>
+        <w:rPr>
+          <w:rStyle w:val="DecValTok"/>
+        </w:rPr>
+        <w:t xml:space="preserve">6</w:t>
+      </w:r>
+      <w:r>
+        <w:rPr>
+          <w:rStyle w:val="NormalTok"/>
+        </w:rPr>
+        <w:t xml:space="preserve">)</w:t>
+      </w:r>
+      <w:r>
+        <w:br/>
+      </w:r>
+      <w:r>
+        <w:rPr>
+          <w:rStyle w:val="KeywordTok"/>
+        </w:rPr>
+        <w:t xml:space="preserve">def</w:t>
+      </w:r>
+      <w:r>
+        <w:rPr>
+          <w:rStyle w:val="NormalTok"/>
+        </w:rPr>
+        <w:t xml:space="preserve"> incirc(x,y,ctr,radius):</w:t>
+      </w:r>
+      <w:r>
+        <w:br/>
+      </w:r>
+      <w:r>
+        <w:rPr>
+          <w:rStyle w:val="NormalTok"/>
+        </w:rPr>
+        <w:t xml:space="preserve">    dsq </w:t>
+      </w:r>
+      <w:r>
+        <w:rPr>
+          <w:rStyle w:val="OperatorTok"/>
+        </w:rPr>
+        <w:t xml:space="preserve">=</w:t>
+      </w:r>
+      <w:r>
+        <w:rPr>
+          <w:rStyle w:val="NormalTok"/>
+        </w:rPr>
+        <w:t xml:space="preserve"> (x</w:t>
+      </w:r>
+      <w:r>
+        <w:rPr>
+          <w:rStyle w:val="OperatorTok"/>
+        </w:rPr>
+        <w:t xml:space="preserve">-</w:t>
+      </w:r>
+      <w:r>
+        <w:rPr>
+          <w:rStyle w:val="NormalTok"/>
+        </w:rPr>
+        <w:t xml:space="preserve">ctr[</w:t>
+      </w:r>
+      <w:r>
+        <w:rPr>
+          <w:rStyle w:val="DecValTok"/>
+        </w:rPr>
+        <w:t xml:space="preserve">0</w:t>
+      </w:r>
+      <w:r>
+        <w:rPr>
+          <w:rStyle w:val="NormalTok"/>
+        </w:rPr>
+        <w:t xml:space="preserve">])</w:t>
+      </w:r>
+      <w:r>
+        <w:rPr>
+          <w:rStyle w:val="OperatorTok"/>
+        </w:rPr>
+        <w:t xml:space="preserve">**</w:t>
+      </w:r>
+      <w:r>
+        <w:rPr>
+          <w:rStyle w:val="DecValTok"/>
+        </w:rPr>
+        <w:t xml:space="preserve">2</w:t>
+      </w:r>
+      <w:r>
+        <w:rPr>
+          <w:rStyle w:val="OperatorTok"/>
+        </w:rPr>
+        <w:t xml:space="preserve">+</w:t>
+      </w:r>
+      <w:r>
+        <w:rPr>
+          <w:rStyle w:val="NormalTok"/>
+        </w:rPr>
+        <w:t xml:space="preserve">(y</w:t>
+      </w:r>
+      <w:r>
+        <w:rPr>
+          <w:rStyle w:val="OperatorTok"/>
+        </w:rPr>
+        <w:t xml:space="preserve">-</w:t>
+      </w:r>
+      <w:r>
+        <w:rPr>
+          <w:rStyle w:val="NormalTok"/>
+        </w:rPr>
+        <w:t xml:space="preserve">ctr[</w:t>
+      </w:r>
+      <w:r>
+        <w:rPr>
+          <w:rStyle w:val="DecValTok"/>
+        </w:rPr>
+        <w:t xml:space="preserve">1</w:t>
+      </w:r>
+      <w:r>
+        <w:rPr>
+          <w:rStyle w:val="NormalTok"/>
+        </w:rPr>
+        <w:t xml:space="preserve">])</w:t>
+      </w:r>
+      <w:r>
+        <w:rPr>
+          <w:rStyle w:val="OperatorTok"/>
+        </w:rPr>
+        <w:t xml:space="preserve">**</w:t>
+      </w:r>
+      <w:r>
+        <w:rPr>
+          <w:rStyle w:val="DecValTok"/>
+        </w:rPr>
+        <w:t xml:space="preserve">2</w:t>
+      </w:r>
+      <w:r>
+        <w:br/>
+      </w:r>
+      <w:r>
+        <w:rPr>
+          <w:rStyle w:val="NormalTok"/>
+        </w:rPr>
+        <w:t xml:space="preserve">    </w:t>
+      </w:r>
+      <w:r>
+        <w:rPr>
+          <w:rStyle w:val="ControlFlowTok"/>
+        </w:rPr>
+        <w:t xml:space="preserve">return</w:t>
+      </w:r>
+      <w:r>
+        <w:rPr>
+          <w:rStyle w:val="NormalTok"/>
+        </w:rPr>
+        <w:t xml:space="preserve">(dsq</w:t>
+      </w:r>
+      <w:r>
+        <w:rPr>
+          <w:rStyle w:val="OperatorTok"/>
+        </w:rPr>
+        <w:t xml:space="preserve">&lt;</w:t>
+      </w:r>
+      <w:r>
+        <w:rPr>
+          <w:rStyle w:val="NormalTok"/>
+        </w:rPr>
+        <w:t xml:space="preserve">radius</w:t>
+      </w:r>
+      <w:r>
+        <w:rPr>
+          <w:rStyle w:val="OperatorTok"/>
+        </w:rPr>
+        <w:t xml:space="preserve">**</w:t>
+      </w:r>
+      <w:r>
+        <w:rPr>
+          <w:rStyle w:val="DecValTok"/>
+        </w:rPr>
+        <w:t xml:space="preserve">2</w:t>
+      </w:r>
+      <w:r>
+        <w:rPr>
+          <w:rStyle w:val="NormalTok"/>
+        </w:rPr>
+        <w:t xml:space="preserve">)</w:t>
+      </w:r>
+      <w:r>
+        <w:br/>
+      </w:r>
+      <w:r>
+        <w:rPr>
+          <w:rStyle w:val="ControlFlowTok"/>
+        </w:rPr>
+        <w:t xml:space="preserve">for</w:t>
+      </w:r>
+      <w:r>
+        <w:rPr>
+          <w:rStyle w:val="NormalTok"/>
+        </w:rPr>
+        <w:t xml:space="preserve"> c0,r0 </w:t>
+      </w:r>
+      <w:r>
+        <w:rPr>
+          <w:rStyle w:val="KeywordTok"/>
+        </w:rPr>
+        <w:t xml:space="preserve">in</w:t>
+      </w:r>
+      <w:r>
+        <w:rPr>
+          <w:rStyle w:val="NormalTok"/>
+        </w:rPr>
+        <w:t xml:space="preserve"> </w:t>
+      </w:r>
+      <w:r>
+        <w:rPr>
+          <w:rStyle w:val="BuiltInTok"/>
+        </w:rPr>
+        <w:t xml:space="preserve">zip</w:t>
+      </w:r>
+      <w:r>
+        <w:rPr>
+          <w:rStyle w:val="NormalTok"/>
+        </w:rPr>
+        <w:t xml:space="preserve">(c,r):</w:t>
+      </w:r>
+      <w:r>
+        <w:br/>
+      </w:r>
+      <w:r>
+        <w:rPr>
+          <w:rStyle w:val="NormalTok"/>
+        </w:rPr>
+        <w:t xml:space="preserve">    tests </w:t>
+      </w:r>
+      <w:r>
+        <w:rPr>
+          <w:rStyle w:val="OperatorTok"/>
+        </w:rPr>
+        <w:t xml:space="preserve">=</w:t>
+      </w:r>
+      <w:r>
+        <w:rPr>
+          <w:rStyle w:val="NormalTok"/>
+        </w:rPr>
+        <w:t xml:space="preserve"> tests </w:t>
+      </w:r>
+      <w:r>
+        <w:rPr>
+          <w:rStyle w:val="OperatorTok"/>
+        </w:rPr>
+        <w:t xml:space="preserve">&amp;</w:t>
+      </w:r>
+      <w:r>
+        <w:rPr>
+          <w:rStyle w:val="NormalTok"/>
+        </w:rPr>
+        <w:t xml:space="preserve"> incirc(x,y,c0,r0)</w:t>
+      </w:r>
+      <w:r>
+        <w:br/>
+      </w:r>
+      <w:r>
+        <w:rPr>
+          <w:rStyle w:val="NormalTok"/>
+        </w:rPr>
+        <w:t xml:space="preserve">    </w:t>
+      </w:r>
+      <w:r>
+        <w:rPr>
+          <w:rStyle w:val="BuiltInTok"/>
+        </w:rPr>
+        <w:t xml:space="preserve">print</w:t>
+      </w:r>
+      <w:r>
+        <w:rPr>
+          <w:rStyle w:val="NormalTok"/>
+        </w:rPr>
+        <w:t xml:space="preserve">(np.mean(tests))</w:t>
+      </w:r>
+    </w:p>
+    <w:p>
+      <w:pPr>
+        <w:pStyle w:val="SourceCode"/>
+      </w:pPr>
+      <w:r>
+        <w:rPr>
           <w:rStyle w:val="VerbatimChar"/>
         </w:rPr>
-        <w:t xml:space="preserve">## (-2, 8)</w:t>
+        <w:t xml:space="preserve">## 0.78613</w:t>
+      </w:r>
+      <w:r>
+        <w:br/>
+      </w:r>
+      <w:r>
+        <w:rPr>
+          <w:rStyle w:val="VerbatimChar"/>
+        </w:rPr>
+        <w:t xml:space="preserve">## 0.658081</w:t>
+      </w:r>
+      <w:r>
+        <w:br/>
+      </w:r>
+      <w:r>
+        <w:rPr>
+          <w:rStyle w:val="VerbatimChar"/>
+        </w:rPr>
+        <w:t xml:space="preserve">## 0.48976</w:t>
       </w:r>
     </w:p>
     <w:p>
@@ -3116,9 +3719,62 @@
       </w:pPr>
       <w:r>
         <w:rPr>
+          <w:rStyle w:val="BuiltInTok"/>
+        </w:rPr>
+        <w:t xml:space="preserve">print</w:t>
+      </w:r>
+      <w:r>
+        <w:rPr>
+          <w:rStyle w:val="NormalTok"/>
+        </w:rPr>
+        <w:t xml:space="preserve">(r[</w:t>
+      </w:r>
+      <w:r>
+        <w:rPr>
+          <w:rStyle w:val="DecValTok"/>
+        </w:rPr>
+        <w:t xml:space="preserve">0</w:t>
+      </w:r>
+      <w:r>
+        <w:rPr>
+          <w:rStyle w:val="NormalTok"/>
+        </w:rPr>
+        <w:t xml:space="preserve">]</w:t>
+      </w:r>
+      <w:r>
+        <w:rPr>
+          <w:rStyle w:val="OperatorTok"/>
+        </w:rPr>
+        <w:t xml:space="preserve">**</w:t>
+      </w:r>
+      <w:r>
+        <w:rPr>
+          <w:rStyle w:val="DecValTok"/>
+        </w:rPr>
+        <w:t xml:space="preserve">2</w:t>
+      </w:r>
+      <w:r>
+        <w:rPr>
+          <w:rStyle w:val="OperatorTok"/>
+        </w:rPr>
+        <w:t xml:space="preserve">*</w:t>
+      </w:r>
+      <w:r>
+        <w:rPr>
+          <w:rStyle w:val="NormalTok"/>
+        </w:rPr>
+        <w:t xml:space="preserve">np.mean(tests))</w:t>
+      </w:r>
+    </w:p>
+    <w:p>
+      <w:pPr>
+        <w:pStyle w:val="SourceCode"/>
+      </w:pPr>
+      <w:r>
+        <w:rPr>
           <w:rStyle w:val="VerbatimChar"/>
         </w:rPr>
-        <w:t xml:space="preserve">## (-2, 8)</w:t>
+        <w:t xml:space="preserve">## 1.10196</w:t>
       </w:r>
     </w:p>
     <w:p>
@@ -3135,13 +3791,13 @@
               <a:graphicData uri="http://schemas.openxmlformats.org/drawingml/2006/picture">
                 <pic:pic>
                   <pic:nvPicPr>
-                    <pic:cNvPr descr="pix/circles.png" id="0" name="Picture"/>
+                    <pic:cNvPr descr="pix/mc1.png" id="0" name="Picture"/>
                     <pic:cNvPicPr>
                       <a:picLocks noChangeArrowheads="1" noChangeAspect="1"/>
                     </pic:cNvPicPr>
                   </pic:nvPicPr>
                   <pic:blipFill>
-                    <a:blip r:embed="rId31"/>
+                    <a:blip r:embed="rId30"/>
                     <a:stretch>
                       <a:fillRect/>
                     </a:stretch>
@@ -3170,67 +3826,405 @@
     </w:p>
     <w:p>
       <w:pPr>
+        <w:pStyle w:val="Heading2"/>
+      </w:pPr>
+      <w:bookmarkStart w:id="31" w:name="more-on-random-number-generation"/>
+      <w:r>
+        <w:t xml:space="preserve">More on random number generation</w:t>
+      </w:r>
+      <w:bookmarkEnd w:id="31"/>
+    </w:p>
+    <w:p>
+      <w:pPr>
+        <w:pStyle w:val="Heading2"/>
+      </w:pPr>
+      <w:bookmarkStart w:id="32" w:name="pseudorandom-numbers"/>
+      <w:r>
+        <w:t xml:space="preserve">(Pseudo)random numbers</w:t>
+      </w:r>
+      <w:bookmarkEnd w:id="32"/>
+    </w:p>
+    <w:p>
+      <w:pPr>
+        <w:pStyle w:val="Compact"/>
+        <w:numPr>
+          <w:numId w:val="1005"/>
+          <w:ilvl w:val="0"/>
+        </w:numPr>
+      </w:pPr>
+      <w:r>
+        <w:t xml:space="preserve">From</w:t>
+      </w:r>
+      <w:r>
+        <w:t xml:space="preserve"> </w:t>
+      </w:r>
+      <w:hyperlink r:id="rId33">
+        <w:r>
+          <w:rPr>
+            <w:rStyle w:val="Hyperlink"/>
+          </w:rPr>
+          <w:t xml:space="preserve">Wikipedia</w:t>
+        </w:r>
+      </w:hyperlink>
+      <w:r>
+        <w:t xml:space="preserve">:</w:t>
+      </w:r>
+      <w:r>
+        <w:t xml:space="preserve"> </w:t>
+      </w:r>
+      <w:r>
+        <w:t xml:space="preserve">“</w:t>
+      </w:r>
+      <w:r>
+        <w:t xml:space="preserve">Anyone who considers arithmetical methods of producing random digits is, of course, in a state of sin</w:t>
+      </w:r>
+      <w:r>
+        <w:t xml:space="preserve">”</w:t>
+      </w:r>
+      <w:r>
+        <w:t xml:space="preserve"> </w:t>
+      </w:r>
+      <w:r>
+        <w:t xml:space="preserve">(von Neumann) (</w:t>
+      </w:r>
+      <w:hyperlink r:id="rId34">
+        <w:r>
+          <w:rPr>
+            <w:rStyle w:val="Hyperlink"/>
+          </w:rPr>
+          <w:t xml:space="preserve">original paper</w:t>
+        </w:r>
+      </w:hyperlink>
+      <w:r>
+        <w:t xml:space="preserve">) …</w:t>
+      </w:r>
+      <w:r>
+        <w:t xml:space="preserve"> </w:t>
+      </w:r>
+      <w:r>
+        <w:t xml:space="preserve">“</w:t>
+      </w:r>
+      <w:r>
+        <w:t xml:space="preserve">We are here dealing with mere</w:t>
+      </w:r>
+      <w:r>
+        <w:t xml:space="preserve"> </w:t>
+      </w:r>
+      <w:r>
+        <w:t xml:space="preserve">‘</w:t>
+      </w:r>
+      <w:r>
+        <w:t xml:space="preserve">cooking recipes</w:t>
+      </w:r>
+      <w:r>
+        <w:t xml:space="preserve">’</w:t>
+      </w:r>
+      <w:r>
+        <w:t xml:space="preserve"> </w:t>
+      </w:r>
+      <w:r>
+        <w:t xml:space="preserve">for making digits; probably they can not be justified, but should merely be judged by their results …</w:t>
+      </w:r>
+      <w:r>
+        <w:t xml:space="preserve">”</w:t>
+      </w:r>
+    </w:p>
+    <w:p>
+      <w:pPr>
+        <w:pStyle w:val="Heading2"/>
+      </w:pPr>
+      <w:bookmarkStart w:id="35" w:name="linear-congruential-generators"/>
+      <w:r>
+        <w:t xml:space="preserve">linear congruential generators</w:t>
+      </w:r>
+      <w:bookmarkEnd w:id="35"/>
+    </w:p>
+    <w:p>
+      <w:pPr>
+        <w:pStyle w:val="Compact"/>
+        <w:numPr>
+          <w:numId w:val="1006"/>
+          <w:ilvl w:val="0"/>
+        </w:numPr>
+      </w:pPr>
+      <m:oMath>
+        <m:sSub>
+          <m:e>
+            <m:r>
+              <m:t>x</m:t>
+            </m:r>
+          </m:e>
+          <m:sub>
+            <m:r>
+              <m:t>n</m:t>
+            </m:r>
+          </m:sub>
+        </m:sSub>
+        <m:r>
+          <m:t>=</m:t>
+        </m:r>
+        <m:r>
+          <m:t>(</m:t>
+        </m:r>
+        <m:r>
+          <m:t>a</m:t>
+        </m:r>
+        <m:sSub>
+          <m:e>
+            <m:r>
+              <m:t>x</m:t>
+            </m:r>
+          </m:e>
+          <m:sub>
+            <m:r>
+              <m:t>n</m:t>
+            </m:r>
+            <m:r>
+              <m:t>−</m:t>
+            </m:r>
+            <m:r>
+              <m:t>1</m:t>
+            </m:r>
+          </m:sub>
+        </m:sSub>
+        <m:r>
+          <m:t>+</m:t>
+        </m:r>
+        <m:r>
+          <m:t>c</m:t>
+        </m:r>
+        <m:r>
+          <m:t>)</m:t>
+        </m:r>
+        <m:r>
+          <m:rPr>
+            <m:nor/>
+            <m:sty m:val="p"/>
+          </m:rPr>
+          <m:t>mod</m:t>
+        </m:r>
+        <m:r>
+          <m:t>m</m:t>
+        </m:r>
+      </m:oMath>
+    </w:p>
+    <w:p>
+      <w:pPr>
+        <w:pStyle w:val="Compact"/>
+        <w:numPr>
+          <w:numId w:val="1006"/>
+          <w:ilvl w:val="0"/>
+        </w:numPr>
+      </w:pPr>
+      <w:r>
+        <w:t xml:space="preserve">or</w:t>
+      </w:r>
+      <w:r>
+        <w:t xml:space="preserve"> </w:t>
+      </w:r>
+      <w:r>
+        <w:rPr>
+          <w:rStyle w:val="VerbatimChar"/>
+        </w:rPr>
+        <w:t xml:space="preserve">x = (a*x +c ) % m</w:t>
+      </w:r>
+    </w:p>
+    <w:p>
+      <w:pPr>
+        <w:pStyle w:val="Compact"/>
+        <w:numPr>
+          <w:numId w:val="1006"/>
+          <w:ilvl w:val="0"/>
+        </w:numPr>
+      </w:pPr>
+      <w:r>
+        <w:t xml:space="preserve">from</w:t>
+      </w:r>
+      <w:r>
+        <w:t xml:space="preserve"> </w:t>
+      </w:r>
+      <w:hyperlink r:id="rId36">
+        <w:r>
+          <w:rPr>
+            <w:rStyle w:val="Hyperlink"/>
+          </w:rPr>
+          <w:t xml:space="preserve">here</w:t>
+        </w:r>
+      </w:hyperlink>
+      <w:r>
+        <w:t xml:space="preserve">:</w:t>
+      </w:r>
+    </w:p>
+    <w:p>
+      <w:pPr>
+        <w:pStyle w:val="FirstParagraph"/>
+      </w:pPr>
+      <w:r>
+        <w:t xml:space="preserve">Simple example:</w:t>
+      </w:r>
+    </w:p>
+    <w:p>
+      <w:pPr>
         <w:pStyle w:val="SourceCode"/>
       </w:pPr>
       <w:r>
         <w:rPr>
-          <w:rStyle w:val="ImportTok"/>
-        </w:rPr>
-        <w:t xml:space="preserve">import</w:t>
-      </w:r>
-      <w:r>
-        <w:rPr>
-          <w:rStyle w:val="NormalTok"/>
-        </w:rPr>
-        <w:t xml:space="preserve"> numpy.random </w:t>
-      </w:r>
-      <w:r>
-        <w:rPr>
-          <w:rStyle w:val="ImportTok"/>
-        </w:rPr>
-        <w:t xml:space="preserve">as</w:t>
-      </w:r>
-      <w:r>
-        <w:rPr>
-          <w:rStyle w:val="NormalTok"/>
-        </w:rPr>
-        <w:t xml:space="preserve"> npr</w:t>
+          <w:rStyle w:val="NormalTok"/>
+        </w:rPr>
+        <w:t xml:space="preserve">x </w:t>
+      </w:r>
+      <w:r>
+        <w:rPr>
+          <w:rStyle w:val="OperatorTok"/>
+        </w:rPr>
+        <w:t xml:space="preserve">=</w:t>
+      </w:r>
+      <w:r>
+        <w:rPr>
+          <w:rStyle w:val="NormalTok"/>
+        </w:rPr>
+        <w:t xml:space="preserve"> [</w:t>
+      </w:r>
+      <w:r>
+        <w:rPr>
+          <w:rStyle w:val="DecValTok"/>
+        </w:rPr>
+        <w:t xml:space="preserve">5</w:t>
+      </w:r>
+      <w:r>
+        <w:rPr>
+          <w:rStyle w:val="NormalTok"/>
+        </w:rPr>
+        <w:t xml:space="preserve">]         </w:t>
+      </w:r>
+      <w:r>
+        <w:rPr>
+          <w:rStyle w:val="CommentTok"/>
+        </w:rPr>
+        <w:t xml:space="preserve">## starting value</w:t>
       </w:r>
       <w:r>
         <w:br/>
       </w:r>
       <w:r>
         <w:rPr>
-          <w:rStyle w:val="ImportTok"/>
-        </w:rPr>
-        <w:t xml:space="preserve">import</w:t>
-      </w:r>
-      <w:r>
-        <w:rPr>
-          <w:rStyle w:val="NormalTok"/>
-        </w:rPr>
-        <w:t xml:space="preserve"> numpy </w:t>
-      </w:r>
-      <w:r>
-        <w:rPr>
-          <w:rStyle w:val="ImportTok"/>
-        </w:rPr>
-        <w:t xml:space="preserve">as</w:t>
-      </w:r>
-      <w:r>
-        <w:rPr>
-          <w:rStyle w:val="NormalTok"/>
-        </w:rPr>
-        <w:t xml:space="preserve"> np</w:t>
+          <w:rStyle w:val="NormalTok"/>
+        </w:rPr>
+        <w:t xml:space="preserve">a,c,m </w:t>
+      </w:r>
+      <w:r>
+        <w:rPr>
+          <w:rStyle w:val="OperatorTok"/>
+        </w:rPr>
+        <w:t xml:space="preserve">=</w:t>
+      </w:r>
+      <w:r>
+        <w:rPr>
+          <w:rStyle w:val="NormalTok"/>
+        </w:rPr>
+        <w:t xml:space="preserve"> </w:t>
+      </w:r>
+      <w:r>
+        <w:rPr>
+          <w:rStyle w:val="DecValTok"/>
+        </w:rPr>
+        <w:t xml:space="preserve">2</w:t>
+      </w:r>
+      <w:r>
+        <w:rPr>
+          <w:rStyle w:val="NormalTok"/>
+        </w:rPr>
+        <w:t xml:space="preserve">,</w:t>
+      </w:r>
+      <w:r>
+        <w:rPr>
+          <w:rStyle w:val="DecValTok"/>
+        </w:rPr>
+        <w:t xml:space="preserve">3</w:t>
+      </w:r>
+      <w:r>
+        <w:rPr>
+          <w:rStyle w:val="NormalTok"/>
+        </w:rPr>
+        <w:t xml:space="preserve">,</w:t>
+      </w:r>
+      <w:r>
+        <w:rPr>
+          <w:rStyle w:val="DecValTok"/>
+        </w:rPr>
+        <w:t xml:space="preserve">10</w:t>
+      </w:r>
+      <w:r>
+        <w:rPr>
+          <w:rStyle w:val="NormalTok"/>
+        </w:rPr>
+        <w:t xml:space="preserve">  </w:t>
+      </w:r>
+      <w:r>
+        <w:rPr>
+          <w:rStyle w:val="CommentTok"/>
+        </w:rPr>
+        <w:t xml:space="preserve">## constants</w:t>
       </w:r>
       <w:r>
         <w:br/>
       </w:r>
       <w:r>
         <w:rPr>
-          <w:rStyle w:val="NormalTok"/>
-        </w:rPr>
-        <w:t xml:space="preserve">c </w:t>
+          <w:rStyle w:val="ControlFlowTok"/>
+        </w:rPr>
+        <w:t xml:space="preserve">for</w:t>
+      </w:r>
+      <w:r>
+        <w:rPr>
+          <w:rStyle w:val="NormalTok"/>
+        </w:rPr>
+        <w:t xml:space="preserve"> i </w:t>
+      </w:r>
+      <w:r>
+        <w:rPr>
+          <w:rStyle w:val="KeywordTok"/>
+        </w:rPr>
+        <w:t xml:space="preserve">in</w:t>
+      </w:r>
+      <w:r>
+        <w:rPr>
+          <w:rStyle w:val="NormalTok"/>
+        </w:rPr>
+        <w:t xml:space="preserve"> </w:t>
+      </w:r>
+      <w:r>
+        <w:rPr>
+          <w:rStyle w:val="BuiltInTok"/>
+        </w:rPr>
+        <w:t xml:space="preserve">range</w:t>
+      </w:r>
+      <w:r>
+        <w:rPr>
+          <w:rStyle w:val="NormalTok"/>
+        </w:rPr>
+        <w:t xml:space="preserve">(</w:t>
+      </w:r>
+      <w:r>
+        <w:rPr>
+          <w:rStyle w:val="DecValTok"/>
+        </w:rPr>
+        <w:t xml:space="preserve">9</w:t>
+      </w:r>
+      <w:r>
+        <w:rPr>
+          <w:rStyle w:val="NormalTok"/>
+        </w:rPr>
+        <w:t xml:space="preserve">):</w:t>
+      </w:r>
+      <w:r>
+        <w:br/>
+      </w:r>
+      <w:r>
+        <w:rPr>
+          <w:rStyle w:val="NormalTok"/>
+        </w:rPr>
+        <w:t xml:space="preserve">    newx </w:t>
       </w:r>
       <w:r>
         <w:rPr>
@@ -3242,13 +4236,144 @@
         <w:rPr>
           <w:rStyle w:val="NormalTok"/>
         </w:rPr>
-        <w:t xml:space="preserve"> ((</w:t>
+        <w:t xml:space="preserve"> (a</w:t>
+      </w:r>
+      <w:r>
+        <w:rPr>
+          <w:rStyle w:val="OperatorTok"/>
+        </w:rPr>
+        <w:t xml:space="preserve">*</w:t>
+      </w:r>
+      <w:r>
+        <w:rPr>
+          <w:rStyle w:val="NormalTok"/>
+        </w:rPr>
+        <w:t xml:space="preserve">x[</w:t>
+      </w:r>
+      <w:r>
+        <w:rPr>
+          <w:rStyle w:val="OperatorTok"/>
+        </w:rPr>
+        <w:t xml:space="preserve">-</w:t>
       </w:r>
       <w:r>
         <w:rPr>
           <w:rStyle w:val="DecValTok"/>
         </w:rPr>
-        <w:t xml:space="preserve">2</w:t>
+        <w:t xml:space="preserve">1</w:t>
+      </w:r>
+      <w:r>
+        <w:rPr>
+          <w:rStyle w:val="NormalTok"/>
+        </w:rPr>
+        <w:t xml:space="preserve">]</w:t>
+      </w:r>
+      <w:r>
+        <w:rPr>
+          <w:rStyle w:val="OperatorTok"/>
+        </w:rPr>
+        <w:t xml:space="preserve">+</w:t>
+      </w:r>
+      <w:r>
+        <w:rPr>
+          <w:rStyle w:val="NormalTok"/>
+        </w:rPr>
+        <w:t xml:space="preserve">c) </w:t>
+      </w:r>
+      <w:r>
+        <w:rPr>
+          <w:rStyle w:val="OperatorTok"/>
+        </w:rPr>
+        <w:t xml:space="preserve">%</w:t>
+      </w:r>
+      <w:r>
+        <w:rPr>
+          <w:rStyle w:val="NormalTok"/>
+        </w:rPr>
+        <w:t xml:space="preserve"> m</w:t>
+      </w:r>
+      <w:r>
+        <w:br/>
+      </w:r>
+      <w:r>
+        <w:rPr>
+          <w:rStyle w:val="NormalTok"/>
+        </w:rPr>
+        <w:t xml:space="preserve">    x.append(newx)</w:t>
+      </w:r>
+      <w:r>
+        <w:br/>
+      </w:r>
+      <w:r>
+        <w:rPr>
+          <w:rStyle w:val="BuiltInTok"/>
+        </w:rPr>
+        <w:t xml:space="preserve">print</w:t>
+      </w:r>
+      <w:r>
+        <w:rPr>
+          <w:rStyle w:val="NormalTok"/>
+        </w:rPr>
+        <w:t xml:space="preserve">(x)</w:t>
+      </w:r>
+    </w:p>
+    <w:p>
+      <w:pPr>
+        <w:pStyle w:val="SourceCode"/>
+      </w:pPr>
+      <w:r>
+        <w:rPr>
+          <w:rStyle w:val="VerbatimChar"/>
+        </w:rPr>
+        <w:t xml:space="preserve">## [5, 3, 9, 1, 5, 3, 9, 1, 5, 3]</w:t>
+      </w:r>
+    </w:p>
+    <w:p>
+      <w:pPr>
+        <w:pStyle w:val="Heading2"/>
+      </w:pPr>
+      <w:bookmarkStart w:id="37" w:name="park-miller-minimal-standard-generator"/>
+      <w:r>
+        <w:t xml:space="preserve">Park-Miller</w:t>
+      </w:r>
+      <w:r>
+        <w:t xml:space="preserve"> </w:t>
+      </w:r>
+      <w:r>
+        <w:rPr>
+          <w:i/>
+        </w:rPr>
+        <w:t xml:space="preserve">minimal standard generator</w:t>
+      </w:r>
+      <w:bookmarkEnd w:id="37"/>
+    </w:p>
+    <w:p>
+      <w:pPr>
+        <w:pStyle w:val="SourceCode"/>
+      </w:pPr>
+      <w:r>
+        <w:rPr>
+          <w:rStyle w:val="NormalTok"/>
+        </w:rPr>
+        <w:t xml:space="preserve">a,c,m </w:t>
+      </w:r>
+      <w:r>
+        <w:rPr>
+          <w:rStyle w:val="OperatorTok"/>
+        </w:rPr>
+        <w:t xml:space="preserve">=</w:t>
+      </w:r>
+      <w:r>
+        <w:rPr>
+          <w:rStyle w:val="NormalTok"/>
+        </w:rPr>
+        <w:t xml:space="preserve"> </w:t>
+      </w:r>
+      <w:r>
+        <w:rPr>
+          <w:rStyle w:val="DecValTok"/>
+        </w:rPr>
+        <w:t xml:space="preserve">16807</w:t>
       </w:r>
       <w:r>
         <w:rPr>
@@ -3258,21 +4383,9 @@
       </w:r>
       <w:r>
         <w:rPr>
-          <w:rStyle w:val="FloatTok"/>
-        </w:rPr>
-        <w:t xml:space="preserve">2.5</w:t>
-      </w:r>
-      <w:r>
-        <w:rPr>
-          <w:rStyle w:val="NormalTok"/>
-        </w:rPr>
-        <w:t xml:space="preserve">),(</w:t>
-      </w:r>
-      <w:r>
-        <w:rPr>
           <w:rStyle w:val="DecValTok"/>
         </w:rPr>
-        <w:t xml:space="preserve">4</w:t>
+        <w:t xml:space="preserve">0</w:t>
       </w:r>
       <w:r>
         <w:rPr>
@@ -3284,37 +4397,166 @@
         <w:rPr>
           <w:rStyle w:val="DecValTok"/>
         </w:rPr>
-        <w:t xml:space="preserve">3</w:t>
-      </w:r>
-      <w:r>
-        <w:rPr>
-          <w:rStyle w:val="NormalTok"/>
-        </w:rPr>
-        <w:t xml:space="preserve">),(</w:t>
+        <w:t xml:space="preserve">2147483647</w:t>
+      </w:r>
+      <w:r>
+        <w:br/>
+      </w:r>
+      <w:r>
+        <w:rPr>
+          <w:rStyle w:val="NormalTok"/>
+        </w:rPr>
+        <w:t xml:space="preserve">x </w:t>
+      </w:r>
+      <w:r>
+        <w:rPr>
+          <w:rStyle w:val="OperatorTok"/>
+        </w:rPr>
+        <w:t xml:space="preserve">=</w:t>
+      </w:r>
+      <w:r>
+        <w:rPr>
+          <w:rStyle w:val="NormalTok"/>
+        </w:rPr>
+        <w:t xml:space="preserve"> [</w:t>
       </w:r>
       <w:r>
         <w:rPr>
           <w:rStyle w:val="DecValTok"/>
         </w:rPr>
+        <w:t xml:space="preserve">5</w:t>
+      </w:r>
+      <w:r>
+        <w:rPr>
+          <w:rStyle w:val="NormalTok"/>
+        </w:rPr>
+        <w:t xml:space="preserve">]</w:t>
+      </w:r>
+      <w:r>
+        <w:br/>
+      </w:r>
+      <w:r>
+        <w:rPr>
+          <w:rStyle w:val="ControlFlowTok"/>
+        </w:rPr>
+        <w:t xml:space="preserve">for</w:t>
+      </w:r>
+      <w:r>
+        <w:rPr>
+          <w:rStyle w:val="NormalTok"/>
+        </w:rPr>
+        <w:t xml:space="preserve"> i </w:t>
+      </w:r>
+      <w:r>
+        <w:rPr>
+          <w:rStyle w:val="KeywordTok"/>
+        </w:rPr>
+        <w:t xml:space="preserve">in</w:t>
+      </w:r>
+      <w:r>
+        <w:rPr>
+          <w:rStyle w:val="NormalTok"/>
+        </w:rPr>
+        <w:t xml:space="preserve"> </w:t>
+      </w:r>
+      <w:r>
+        <w:rPr>
+          <w:rStyle w:val="BuiltInTok"/>
+        </w:rPr>
+        <w:t xml:space="preserve">range</w:t>
+      </w:r>
+      <w:r>
+        <w:rPr>
+          <w:rStyle w:val="NormalTok"/>
+        </w:rPr>
+        <w:t xml:space="preserve">(</w:t>
+      </w:r>
+      <w:r>
+        <w:rPr>
+          <w:rStyle w:val="DecValTok"/>
+        </w:rPr>
+        <w:t xml:space="preserve">9</w:t>
+      </w:r>
+      <w:r>
+        <w:rPr>
+          <w:rStyle w:val="NormalTok"/>
+        </w:rPr>
+        <w:t xml:space="preserve">):</w:t>
+      </w:r>
+      <w:r>
+        <w:br/>
+      </w:r>
+      <w:r>
+        <w:rPr>
+          <w:rStyle w:val="NormalTok"/>
+        </w:rPr>
+        <w:t xml:space="preserve">    newx </w:t>
+      </w:r>
+      <w:r>
+        <w:rPr>
+          <w:rStyle w:val="OperatorTok"/>
+        </w:rPr>
+        <w:t xml:space="preserve">=</w:t>
+      </w:r>
+      <w:r>
+        <w:rPr>
+          <w:rStyle w:val="NormalTok"/>
+        </w:rPr>
+        <w:t xml:space="preserve"> (a</w:t>
+      </w:r>
+      <w:r>
+        <w:rPr>
+          <w:rStyle w:val="OperatorTok"/>
+        </w:rPr>
+        <w:t xml:space="preserve">*</w:t>
+      </w:r>
+      <w:r>
+        <w:rPr>
+          <w:rStyle w:val="NormalTok"/>
+        </w:rPr>
+        <w:t xml:space="preserve">x[</w:t>
+      </w:r>
+      <w:r>
+        <w:rPr>
+          <w:rStyle w:val="OperatorTok"/>
+        </w:rPr>
+        <w:t xml:space="preserve">-</w:t>
+      </w:r>
+      <w:r>
+        <w:rPr>
+          <w:rStyle w:val="DecValTok"/>
+        </w:rPr>
         <w:t xml:space="preserve">1</w:t>
       </w:r>
       <w:r>
         <w:rPr>
           <w:rStyle w:val="NormalTok"/>
         </w:rPr>
-        <w:t xml:space="preserve">,</w:t>
-      </w:r>
-      <w:r>
-        <w:rPr>
-          <w:rStyle w:val="DecValTok"/>
-        </w:rPr>
-        <w:t xml:space="preserve">2</w:t>
-      </w:r>
-      <w:r>
-        <w:rPr>
-          <w:rStyle w:val="NormalTok"/>
-        </w:rPr>
-        <w:t xml:space="preserve">))</w:t>
+        <w:t xml:space="preserve">]</w:t>
+      </w:r>
+      <w:r>
+        <w:rPr>
+          <w:rStyle w:val="OperatorTok"/>
+        </w:rPr>
+        <w:t xml:space="preserve">+</w:t>
+      </w:r>
+      <w:r>
+        <w:rPr>
+          <w:rStyle w:val="NormalTok"/>
+        </w:rPr>
+        <w:t xml:space="preserve">c) </w:t>
+      </w:r>
+      <w:r>
+        <w:rPr>
+          <w:rStyle w:val="OperatorTok"/>
+        </w:rPr>
+        <w:t xml:space="preserve">%</w:t>
+      </w:r>
+      <w:r>
+        <w:rPr>
+          <w:rStyle w:val="NormalTok"/>
+        </w:rPr>
+        <w:t xml:space="preserve"> m</w:t>
       </w:r>
       <w:r>
         <w:br/>
@@ -3323,783 +4565,96 @@
         <w:rPr>
           <w:rStyle w:val="NormalTok"/>
         </w:rPr>
-        <w:t xml:space="preserve">r </w:t>
+        <w:t xml:space="preserve">    x.append(newx)</w:t>
+      </w:r>
+      <w:r>
+        <w:br/>
+      </w:r>
+      <w:r>
+        <w:rPr>
+          <w:rStyle w:val="BuiltInTok"/>
+        </w:rPr>
+        <w:t xml:space="preserve">print</w:t>
+      </w:r>
+      <w:r>
+        <w:rPr>
+          <w:rStyle w:val="NormalTok"/>
+        </w:rPr>
+        <w:t xml:space="preserve">(np.array(x)</w:t>
       </w:r>
       <w:r>
         <w:rPr>
           <w:rStyle w:val="OperatorTok"/>
         </w:rPr>
-        <w:t xml:space="preserve">=</w:t>
-      </w:r>
-      <w:r>
-        <w:rPr>
-          <w:rStyle w:val="NormalTok"/>
-        </w:rPr>
-        <w:t xml:space="preserve"> (</w:t>
-      </w:r>
-      <w:r>
-        <w:rPr>
-          <w:rStyle w:val="FloatTok"/>
-        </w:rPr>
-        <w:t xml:space="preserve">1.5</w:t>
-      </w:r>
-      <w:r>
-        <w:rPr>
-          <w:rStyle w:val="NormalTok"/>
-        </w:rPr>
-        <w:t xml:space="preserve">,</w:t>
-      </w:r>
-      <w:r>
-        <w:rPr>
-          <w:rStyle w:val="DecValTok"/>
-        </w:rPr>
-        <w:t xml:space="preserve">3</w:t>
-      </w:r>
-      <w:r>
-        <w:rPr>
-          <w:rStyle w:val="NormalTok"/>
-        </w:rPr>
-        <w:t xml:space="preserve">,</w:t>
-      </w:r>
-      <w:r>
-        <w:rPr>
-          <w:rStyle w:val="DecValTok"/>
-        </w:rPr>
-        <w:t xml:space="preserve">2</w:t>
-      </w:r>
-      <w:r>
-        <w:rPr>
-          <w:rStyle w:val="NormalTok"/>
-        </w:rPr>
-        <w:t xml:space="preserve">)</w:t>
+        <w:t xml:space="preserve">/</w:t>
+      </w:r>
+      <w:r>
+        <w:rPr>
+          <w:rStyle w:val="NormalTok"/>
+        </w:rPr>
+        <w:t xml:space="preserve">m)</w:t>
+      </w:r>
+    </w:p>
+    <w:p>
+      <w:pPr>
+        <w:pStyle w:val="SourceCode"/>
+      </w:pPr>
+      <w:r>
+        <w:rPr>
+          <w:rStyle w:val="VerbatimChar"/>
+        </w:rPr>
+        <w:t xml:space="preserve">## [2.32830644e-09 3.91318463e-05 6.57688941e-01 7.78026611e-01</w:t>
       </w:r>
       <w:r>
         <w:br/>
       </w:r>
       <w:r>
         <w:rPr>
-          <w:rStyle w:val="NormalTok"/>
-        </w:rPr>
-        <w:t xml:space="preserve">npr.seed(</w:t>
-      </w:r>
-      <w:r>
-        <w:rPr>
-          <w:rStyle w:val="DecValTok"/>
-        </w:rPr>
-        <w:t xml:space="preserve">101</w:t>
-      </w:r>
-      <w:r>
-        <w:rPr>
-          <w:rStyle w:val="NormalTok"/>
-        </w:rPr>
-        <w:t xml:space="preserve">)</w:t>
+          <w:rStyle w:val="VerbatimChar"/>
+        </w:rPr>
+        <w:t xml:space="preserve">##  2.93250660e-01 6.63836187e-01 9.47959316e-02 2.35223081e-01</w:t>
       </w:r>
       <w:r>
         <w:br/>
       </w:r>
       <w:r>
         <w:rPr>
-          <w:rStyle w:val="NormalTok"/>
-        </w:rPr>
-        <w:t xml:space="preserve">x </w:t>
-      </w:r>
-      <w:r>
-        <w:rPr>
-          <w:rStyle w:val="OperatorTok"/>
-        </w:rPr>
-        <w:t xml:space="preserve">=</w:t>
-      </w:r>
-      <w:r>
-        <w:rPr>
-          <w:rStyle w:val="NormalTok"/>
-        </w:rPr>
-        <w:t xml:space="preserve"> npr.uniform(c[</w:t>
-      </w:r>
-      <w:r>
-        <w:rPr>
-          <w:rStyle w:val="DecValTok"/>
-        </w:rPr>
-        <w:t xml:space="preserve">0</w:t>
-      </w:r>
-      <w:r>
-        <w:rPr>
-          <w:rStyle w:val="NormalTok"/>
-        </w:rPr>
-        <w:t xml:space="preserve">][</w:t>
-      </w:r>
-      <w:r>
-        <w:rPr>
-          <w:rStyle w:val="DecValTok"/>
-        </w:rPr>
-        <w:t xml:space="preserve">0</w:t>
-      </w:r>
-      <w:r>
-        <w:rPr>
-          <w:rStyle w:val="NormalTok"/>
-        </w:rPr>
-        <w:t xml:space="preserve">]</w:t>
-      </w:r>
-      <w:r>
-        <w:rPr>
-          <w:rStyle w:val="OperatorTok"/>
-        </w:rPr>
-        <w:t xml:space="preserve">-</w:t>
-      </w:r>
-      <w:r>
-        <w:rPr>
-          <w:rStyle w:val="NormalTok"/>
-        </w:rPr>
-        <w:t xml:space="preserve">r[</w:t>
-      </w:r>
-      <w:r>
-        <w:rPr>
-          <w:rStyle w:val="DecValTok"/>
-        </w:rPr>
-        <w:t xml:space="preserve">0</w:t>
-      </w:r>
-      <w:r>
-        <w:rPr>
-          <w:rStyle w:val="NormalTok"/>
-        </w:rPr>
-        <w:t xml:space="preserve">],c[</w:t>
-      </w:r>
-      <w:r>
-        <w:rPr>
-          <w:rStyle w:val="DecValTok"/>
-        </w:rPr>
-        <w:t xml:space="preserve">0</w:t>
-      </w:r>
-      <w:r>
-        <w:rPr>
-          <w:rStyle w:val="NormalTok"/>
-        </w:rPr>
-        <w:t xml:space="preserve">][</w:t>
-      </w:r>
-      <w:r>
-        <w:rPr>
-          <w:rStyle w:val="DecValTok"/>
-        </w:rPr>
-        <w:t xml:space="preserve">0</w:t>
-      </w:r>
-      <w:r>
-        <w:rPr>
-          <w:rStyle w:val="NormalTok"/>
-        </w:rPr>
-        <w:t xml:space="preserve">]</w:t>
-      </w:r>
-      <w:r>
-        <w:rPr>
-          <w:rStyle w:val="OperatorTok"/>
-        </w:rPr>
-        <w:t xml:space="preserve">+</w:t>
-      </w:r>
-      <w:r>
-        <w:rPr>
-          <w:rStyle w:val="NormalTok"/>
-        </w:rPr>
-        <w:t xml:space="preserve">r[</w:t>
-      </w:r>
-      <w:r>
-        <w:rPr>
-          <w:rStyle w:val="DecValTok"/>
-        </w:rPr>
-        <w:t xml:space="preserve">0</w:t>
-      </w:r>
-      <w:r>
-        <w:rPr>
-          <w:rStyle w:val="NormalTok"/>
-        </w:rPr>
-        <w:t xml:space="preserve">],size</w:t>
-      </w:r>
-      <w:r>
-        <w:rPr>
-          <w:rStyle w:val="OperatorTok"/>
-        </w:rPr>
-        <w:t xml:space="preserve">=</w:t>
-      </w:r>
-      <w:r>
-        <w:rPr>
-          <w:rStyle w:val="DecValTok"/>
-        </w:rPr>
-        <w:t xml:space="preserve">1000000</w:t>
-      </w:r>
-      <w:r>
-        <w:rPr>
-          <w:rStyle w:val="NormalTok"/>
-        </w:rPr>
-        <w:t xml:space="preserve">)</w:t>
-      </w:r>
-      <w:r>
-        <w:br/>
-      </w:r>
-      <w:r>
-        <w:rPr>
-          <w:rStyle w:val="NormalTok"/>
-        </w:rPr>
-        <w:t xml:space="preserve">y </w:t>
-      </w:r>
-      <w:r>
-        <w:rPr>
-          <w:rStyle w:val="OperatorTok"/>
-        </w:rPr>
-        <w:t xml:space="preserve">=</w:t>
-      </w:r>
-      <w:r>
-        <w:rPr>
-          <w:rStyle w:val="NormalTok"/>
-        </w:rPr>
-        <w:t xml:space="preserve"> npr.uniform(c[</w:t>
-      </w:r>
-      <w:r>
-        <w:rPr>
-          <w:rStyle w:val="DecValTok"/>
-        </w:rPr>
-        <w:t xml:space="preserve">0</w:t>
-      </w:r>
-      <w:r>
-        <w:rPr>
-          <w:rStyle w:val="NormalTok"/>
-        </w:rPr>
-        <w:t xml:space="preserve">][</w:t>
-      </w:r>
-      <w:r>
-        <w:rPr>
-          <w:rStyle w:val="DecValTok"/>
-        </w:rPr>
-        <w:t xml:space="preserve">1</w:t>
-      </w:r>
-      <w:r>
-        <w:rPr>
-          <w:rStyle w:val="NormalTok"/>
-        </w:rPr>
-        <w:t xml:space="preserve">]</w:t>
-      </w:r>
-      <w:r>
-        <w:rPr>
-          <w:rStyle w:val="OperatorTok"/>
-        </w:rPr>
-        <w:t xml:space="preserve">-</w:t>
-      </w:r>
-      <w:r>
-        <w:rPr>
-          <w:rStyle w:val="NormalTok"/>
-        </w:rPr>
-        <w:t xml:space="preserve">r[</w:t>
-      </w:r>
-      <w:r>
-        <w:rPr>
-          <w:rStyle w:val="DecValTok"/>
-        </w:rPr>
-        <w:t xml:space="preserve">0</w:t>
-      </w:r>
-      <w:r>
-        <w:rPr>
-          <w:rStyle w:val="NormalTok"/>
-        </w:rPr>
-        <w:t xml:space="preserve">],c[</w:t>
-      </w:r>
-      <w:r>
-        <w:rPr>
-          <w:rStyle w:val="DecValTok"/>
-        </w:rPr>
-        <w:t xml:space="preserve">0</w:t>
-      </w:r>
-      <w:r>
-        <w:rPr>
-          <w:rStyle w:val="NormalTok"/>
-        </w:rPr>
-        <w:t xml:space="preserve">][</w:t>
-      </w:r>
-      <w:r>
-        <w:rPr>
-          <w:rStyle w:val="DecValTok"/>
-        </w:rPr>
-        <w:t xml:space="preserve">1</w:t>
-      </w:r>
-      <w:r>
-        <w:rPr>
-          <w:rStyle w:val="NormalTok"/>
-        </w:rPr>
-        <w:t xml:space="preserve">]</w:t>
-      </w:r>
-      <w:r>
-        <w:rPr>
-          <w:rStyle w:val="OperatorTok"/>
-        </w:rPr>
-        <w:t xml:space="preserve">+</w:t>
-      </w:r>
-      <w:r>
-        <w:rPr>
-          <w:rStyle w:val="NormalTok"/>
-        </w:rPr>
-        <w:t xml:space="preserve">r[</w:t>
-      </w:r>
-      <w:r>
-        <w:rPr>
-          <w:rStyle w:val="DecValTok"/>
-        </w:rPr>
-        <w:t xml:space="preserve">0</w:t>
-      </w:r>
-      <w:r>
-        <w:rPr>
-          <w:rStyle w:val="NormalTok"/>
-        </w:rPr>
-        <w:t xml:space="preserve">],size</w:t>
-      </w:r>
-      <w:r>
-        <w:rPr>
-          <w:rStyle w:val="OperatorTok"/>
-        </w:rPr>
-        <w:t xml:space="preserve">=</w:t>
-      </w:r>
-      <w:r>
-        <w:rPr>
-          <w:rStyle w:val="DecValTok"/>
-        </w:rPr>
-        <w:t xml:space="preserve">1000000</w:t>
-      </w:r>
-      <w:r>
-        <w:rPr>
-          <w:rStyle w:val="NormalTok"/>
-        </w:rPr>
-        <w:t xml:space="preserve">)</w:t>
-      </w:r>
-      <w:r>
-        <w:br/>
-      </w:r>
-      <w:r>
-        <w:rPr>
-          <w:rStyle w:val="NormalTok"/>
-        </w:rPr>
-        <w:t xml:space="preserve">tests </w:t>
-      </w:r>
-      <w:r>
-        <w:rPr>
-          <w:rStyle w:val="OperatorTok"/>
-        </w:rPr>
-        <w:t xml:space="preserve">=</w:t>
-      </w:r>
-      <w:r>
-        <w:rPr>
-          <w:rStyle w:val="NormalTok"/>
-        </w:rPr>
-        <w:t xml:space="preserve"> np.tile(</w:t>
-      </w:r>
-      <w:r>
-        <w:rPr>
-          <w:rStyle w:val="VariableTok"/>
-        </w:rPr>
-        <w:t xml:space="preserve">True</w:t>
-      </w:r>
-      <w:r>
-        <w:rPr>
-          <w:rStyle w:val="NormalTok"/>
-        </w:rPr>
-        <w:t xml:space="preserve">,</w:t>
-      </w:r>
-      <w:r>
-        <w:rPr>
-          <w:rStyle w:val="DecValTok"/>
-        </w:rPr>
-        <w:t xml:space="preserve">10</w:t>
-      </w:r>
-      <w:r>
-        <w:rPr>
-          <w:rStyle w:val="OperatorTok"/>
-        </w:rPr>
-        <w:t xml:space="preserve">**</w:t>
-      </w:r>
-      <w:r>
-        <w:rPr>
-          <w:rStyle w:val="DecValTok"/>
-        </w:rPr>
-        <w:t xml:space="preserve">6</w:t>
-      </w:r>
-      <w:r>
-        <w:rPr>
-          <w:rStyle w:val="NormalTok"/>
-        </w:rPr>
-        <w:t xml:space="preserve">)</w:t>
-      </w:r>
-      <w:r>
-        <w:br/>
-      </w:r>
-      <w:r>
-        <w:rPr>
-          <w:rStyle w:val="KeywordTok"/>
-        </w:rPr>
-        <w:t xml:space="preserve">def</w:t>
-      </w:r>
-      <w:r>
-        <w:rPr>
-          <w:rStyle w:val="NormalTok"/>
-        </w:rPr>
-        <w:t xml:space="preserve"> incirc(x,y,ctr,radius):</w:t>
-      </w:r>
-      <w:r>
-        <w:br/>
-      </w:r>
-      <w:r>
-        <w:rPr>
-          <w:rStyle w:val="NormalTok"/>
-        </w:rPr>
-        <w:t xml:space="preserve">    dsq </w:t>
-      </w:r>
-      <w:r>
-        <w:rPr>
-          <w:rStyle w:val="OperatorTok"/>
-        </w:rPr>
-        <w:t xml:space="preserve">=</w:t>
-      </w:r>
-      <w:r>
-        <w:rPr>
-          <w:rStyle w:val="NormalTok"/>
-        </w:rPr>
-        <w:t xml:space="preserve"> (x</w:t>
-      </w:r>
-      <w:r>
-        <w:rPr>
-          <w:rStyle w:val="OperatorTok"/>
-        </w:rPr>
-        <w:t xml:space="preserve">-</w:t>
-      </w:r>
-      <w:r>
-        <w:rPr>
-          <w:rStyle w:val="NormalTok"/>
-        </w:rPr>
-        <w:t xml:space="preserve">ctr[</w:t>
-      </w:r>
-      <w:r>
-        <w:rPr>
-          <w:rStyle w:val="DecValTok"/>
-        </w:rPr>
-        <w:t xml:space="preserve">0</w:t>
-      </w:r>
-      <w:r>
-        <w:rPr>
-          <w:rStyle w:val="NormalTok"/>
-        </w:rPr>
-        <w:t xml:space="preserve">])</w:t>
-      </w:r>
-      <w:r>
-        <w:rPr>
-          <w:rStyle w:val="OperatorTok"/>
-        </w:rPr>
-        <w:t xml:space="preserve">**</w:t>
-      </w:r>
-      <w:r>
-        <w:rPr>
-          <w:rStyle w:val="DecValTok"/>
-        </w:rPr>
-        <w:t xml:space="preserve">2</w:t>
-      </w:r>
-      <w:r>
-        <w:rPr>
-          <w:rStyle w:val="OperatorTok"/>
-        </w:rPr>
-        <w:t xml:space="preserve">+</w:t>
-      </w:r>
-      <w:r>
-        <w:rPr>
-          <w:rStyle w:val="NormalTok"/>
-        </w:rPr>
-        <w:t xml:space="preserve">(y</w:t>
-      </w:r>
-      <w:r>
-        <w:rPr>
-          <w:rStyle w:val="OperatorTok"/>
-        </w:rPr>
-        <w:t xml:space="preserve">-</w:t>
-      </w:r>
-      <w:r>
-        <w:rPr>
-          <w:rStyle w:val="NormalTok"/>
-        </w:rPr>
-        <w:t xml:space="preserve">ctr[</w:t>
-      </w:r>
-      <w:r>
-        <w:rPr>
-          <w:rStyle w:val="DecValTok"/>
-        </w:rPr>
-        <w:t xml:space="preserve">1</w:t>
-      </w:r>
-      <w:r>
-        <w:rPr>
-          <w:rStyle w:val="NormalTok"/>
-        </w:rPr>
-        <w:t xml:space="preserve">])</w:t>
-      </w:r>
-      <w:r>
-        <w:rPr>
-          <w:rStyle w:val="OperatorTok"/>
-        </w:rPr>
-        <w:t xml:space="preserve">**</w:t>
-      </w:r>
-      <w:r>
-        <w:rPr>
-          <w:rStyle w:val="DecValTok"/>
-        </w:rPr>
-        <w:t xml:space="preserve">2</w:t>
-      </w:r>
-      <w:r>
-        <w:br/>
-      </w:r>
-      <w:r>
-        <w:rPr>
-          <w:rStyle w:val="NormalTok"/>
-        </w:rPr>
-        <w:t xml:space="preserve">    </w:t>
-      </w:r>
-      <w:r>
-        <w:rPr>
-          <w:rStyle w:val="ControlFlowTok"/>
-        </w:rPr>
-        <w:t xml:space="preserve">return</w:t>
-      </w:r>
-      <w:r>
-        <w:rPr>
-          <w:rStyle w:val="NormalTok"/>
-        </w:rPr>
-        <w:t xml:space="preserve">(dsq</w:t>
-      </w:r>
-      <w:r>
-        <w:rPr>
-          <w:rStyle w:val="OperatorTok"/>
-        </w:rPr>
-        <w:t xml:space="preserve">&lt;</w:t>
-      </w:r>
-      <w:r>
-        <w:rPr>
-          <w:rStyle w:val="NormalTok"/>
-        </w:rPr>
-        <w:t xml:space="preserve">radius</w:t>
-      </w:r>
-      <w:r>
-        <w:rPr>
-          <w:rStyle w:val="OperatorTok"/>
-        </w:rPr>
-        <w:t xml:space="preserve">**</w:t>
-      </w:r>
-      <w:r>
-        <w:rPr>
-          <w:rStyle w:val="DecValTok"/>
-        </w:rPr>
-        <w:t xml:space="preserve">2</w:t>
-      </w:r>
-      <w:r>
-        <w:rPr>
-          <w:rStyle w:val="NormalTok"/>
-        </w:rPr>
-        <w:t xml:space="preserve">)</w:t>
-      </w:r>
-      <w:r>
-        <w:br/>
-      </w:r>
-      <w:r>
-        <w:rPr>
-          <w:rStyle w:val="ControlFlowTok"/>
-        </w:rPr>
-        <w:t xml:space="preserve">for</w:t>
-      </w:r>
-      <w:r>
-        <w:rPr>
-          <w:rStyle w:val="NormalTok"/>
-        </w:rPr>
-        <w:t xml:space="preserve"> c0,r0 </w:t>
-      </w:r>
-      <w:r>
-        <w:rPr>
-          <w:rStyle w:val="KeywordTok"/>
-        </w:rPr>
-        <w:t xml:space="preserve">in</w:t>
-      </w:r>
-      <w:r>
-        <w:rPr>
-          <w:rStyle w:val="NormalTok"/>
-        </w:rPr>
-        <w:t xml:space="preserve"> </w:t>
-      </w:r>
-      <w:r>
-        <w:rPr>
-          <w:rStyle w:val="BuiltInTok"/>
-        </w:rPr>
-        <w:t xml:space="preserve">zip</w:t>
-      </w:r>
-      <w:r>
-        <w:rPr>
-          <w:rStyle w:val="NormalTok"/>
-        </w:rPr>
-        <w:t xml:space="preserve">(c,r):</w:t>
-      </w:r>
-      <w:r>
-        <w:br/>
-      </w:r>
-      <w:r>
-        <w:rPr>
-          <w:rStyle w:val="NormalTok"/>
-        </w:rPr>
-        <w:t xml:space="preserve">    tests </w:t>
-      </w:r>
-      <w:r>
-        <w:rPr>
-          <w:rStyle w:val="OperatorTok"/>
-        </w:rPr>
-        <w:t xml:space="preserve">=</w:t>
-      </w:r>
-      <w:r>
-        <w:rPr>
-          <w:rStyle w:val="NormalTok"/>
-        </w:rPr>
-        <w:t xml:space="preserve"> tests </w:t>
-      </w:r>
-      <w:r>
-        <w:rPr>
-          <w:rStyle w:val="OperatorTok"/>
-        </w:rPr>
-        <w:t xml:space="preserve">&amp;</w:t>
-      </w:r>
-      <w:r>
-        <w:rPr>
-          <w:rStyle w:val="NormalTok"/>
-        </w:rPr>
-        <w:t xml:space="preserve"> incirc(x,y,c0,r0)</w:t>
-      </w:r>
-      <w:r>
-        <w:br/>
-      </w:r>
-      <w:r>
-        <w:rPr>
-          <w:rStyle w:val="NormalTok"/>
-        </w:rPr>
-        <w:t xml:space="preserve">    </w:t>
-      </w:r>
-      <w:r>
-        <w:rPr>
-          <w:rStyle w:val="BuiltInTok"/>
-        </w:rPr>
-        <w:t xml:space="preserve">print</w:t>
-      </w:r>
-      <w:r>
-        <w:rPr>
-          <w:rStyle w:val="NormalTok"/>
-        </w:rPr>
-        <w:t xml:space="preserve">(np.mean(tests))</w:t>
-      </w:r>
-    </w:p>
-    <w:p>
-      <w:pPr>
-        <w:pStyle w:val="SourceCode"/>
-      </w:pPr>
-      <w:r>
-        <w:rPr>
           <w:rStyle w:val="VerbatimChar"/>
         </w:rPr>
-        <w:t xml:space="preserve">## 0.78613</w:t>
-      </w:r>
-      <w:r>
-        <w:br/>
-      </w:r>
-      <w:r>
-        <w:rPr>
-          <w:rStyle w:val="VerbatimChar"/>
-        </w:rPr>
-        <w:t xml:space="preserve">## 0.658081</w:t>
-      </w:r>
-      <w:r>
-        <w:br/>
-      </w:r>
-      <w:r>
-        <w:rPr>
-          <w:rStyle w:val="VerbatimChar"/>
-        </w:rPr>
-        <w:t xml:space="preserve">## 0.48976</w:t>
-      </w:r>
-    </w:p>
-    <w:p>
-      <w:pPr>
-        <w:pStyle w:val="SourceCode"/>
-      </w:pPr>
-      <w:r>
-        <w:rPr>
-          <w:rStyle w:val="BuiltInTok"/>
-        </w:rPr>
-        <w:t xml:space="preserve">print</w:t>
-      </w:r>
-      <w:r>
-        <w:rPr>
-          <w:rStyle w:val="NormalTok"/>
-        </w:rPr>
-        <w:t xml:space="preserve">(r[</w:t>
-      </w:r>
-      <w:r>
-        <w:rPr>
-          <w:rStyle w:val="DecValTok"/>
-        </w:rPr>
-        <w:t xml:space="preserve">0</w:t>
-      </w:r>
-      <w:r>
-        <w:rPr>
-          <w:rStyle w:val="NormalTok"/>
-        </w:rPr>
-        <w:t xml:space="preserve">]</w:t>
-      </w:r>
-      <w:r>
-        <w:rPr>
-          <w:rStyle w:val="OperatorTok"/>
-        </w:rPr>
-        <w:t xml:space="preserve">**</w:t>
-      </w:r>
-      <w:r>
-        <w:rPr>
-          <w:rStyle w:val="DecValTok"/>
-        </w:rPr>
-        <w:t xml:space="preserve">2</w:t>
-      </w:r>
-      <w:r>
-        <w:rPr>
-          <w:rStyle w:val="OperatorTok"/>
-        </w:rPr>
-        <w:t xml:space="preserve">*</w:t>
-      </w:r>
-      <w:r>
-        <w:rPr>
-          <w:rStyle w:val="NormalTok"/>
-        </w:rPr>
-        <w:t xml:space="preserve">np.mean(tests))</w:t>
-      </w:r>
-    </w:p>
-    <w:p>
-      <w:pPr>
-        <w:pStyle w:val="SourceCode"/>
-      </w:pPr>
-      <w:r>
-        <w:rPr>
-          <w:rStyle w:val="VerbatimChar"/>
-        </w:rPr>
-        <w:t xml:space="preserve">## 1.10196</w:t>
-      </w:r>
-    </w:p>
-    <w:p>
-      <w:pPr>
-        <w:pStyle w:val="FirstParagraph"/>
+        <w:t xml:space="preserve">##  3.94323584e-01 3.96482029e-01]</w:t>
+      </w:r>
+    </w:p>
+    <w:p>
+      <w:pPr>
+        <w:pStyle w:val="Heading2"/>
+      </w:pPr>
+      <w:bookmarkStart w:id="38" w:name="run-for-longer"/>
+      <w:r>
+        <w:t xml:space="preserve">run for longer</w:t>
+      </w:r>
+      <w:bookmarkEnd w:id="38"/>
+    </w:p>
+    <w:p>
+      <w:pPr>
+        <w:pStyle w:val="CaptionedFigure"/>
       </w:pPr>
       <w:r>
         <w:drawing>
           <wp:inline>
             <wp:extent cx="3694545" cy="3694545"/>
             <wp:effectExtent b="0" l="0" r="0" t="0"/>
-            <wp:docPr descr="" title="" id="1" name="Picture"/>
+            <wp:docPr descr="random values" title="" id="1" name="Picture"/>
             <a:graphic>
               <a:graphicData uri="http://schemas.openxmlformats.org/drawingml/2006/picture">
                 <pic:pic>
                   <pic:nvPicPr>
-                    <pic:cNvPr descr="pix/mc1.png" id="0" name="Picture"/>
+                    <pic:cNvPr descr="pix/ran1.png" id="0" name="Picture"/>
                     <pic:cNvPicPr>
                       <a:picLocks noChangeArrowheads="1" noChangeAspect="1"/>
                     </pic:cNvPicPr>
                   </pic:nvPicPr>
                   <pic:blipFill>
-                    <a:blip r:embed="rId32"/>
+                    <a:blip r:embed="rId39"/>
                     <a:stretch>
                       <a:fillRect/>
                     </a:stretch>
@@ -4128,233 +4683,493 @@
     </w:p>
     <w:p>
       <w:pPr>
-        <w:pStyle w:val="Heading2"/>
-      </w:pPr>
-      <w:bookmarkStart w:id="33" w:name="conways-game-of-life"/>
-      <w:r>
-        <w:t xml:space="preserve">Conway’s game of life</w:t>
-      </w:r>
-      <w:bookmarkEnd w:id="33"/>
-    </w:p>
-    <w:p>
-      <w:pPr>
-        <w:pStyle w:val="FirstParagraph"/>
-      </w:pPr>
-      <w:r>
-        <w:t xml:space="preserve">Rules:</w:t>
+        <w:pStyle w:val="ImageCaption"/>
+      </w:pPr>
+      <w:r>
+        <w:t xml:space="preserve">random values</w:t>
       </w:r>
     </w:p>
     <w:p>
       <w:pPr>
         <w:pStyle w:val="Compact"/>
         <w:numPr>
-          <w:numId w:val="1005"/>
+          <w:numId w:val="1007"/>
           <w:ilvl w:val="0"/>
         </w:numPr>
       </w:pPr>
       <w:r>
-        <w:t xml:space="preserve">set up a rectangular array of cells</w:t>
+        <w:t xml:space="preserve">using</w:t>
+      </w:r>
+      <w:r>
+        <w:t xml:space="preserve"> </w:t>
+      </w:r>
+      <w:r>
+        <w:rPr>
+          <w:rStyle w:val="VerbatimChar"/>
+        </w:rPr>
+        <w:t xml:space="preserve">numpy</w:t>
+      </w:r>
+      <w:r>
+        <w:t xml:space="preserve">:</w:t>
+      </w:r>
+      <w:r>
+        <w:t xml:space="preserve"> </w:t>
+      </w:r>
+      <w:hyperlink r:id="rId40">
+        <w:r>
+          <w:rPr>
+            <w:rStyle w:val="Hyperlink"/>
+          </w:rPr>
+          <w:t xml:space="preserve">reference</w:t>
+        </w:r>
+      </w:hyperlink>
+    </w:p>
+    <w:p>
+      <w:pPr>
+        <w:pStyle w:val="SourceCode"/>
+      </w:pPr>
+      <w:r>
+        <w:rPr>
+          <w:rStyle w:val="ImportTok"/>
+        </w:rPr>
+        <w:t xml:space="preserve">import</w:t>
+      </w:r>
+      <w:r>
+        <w:rPr>
+          <w:rStyle w:val="NormalTok"/>
+        </w:rPr>
+        <w:t xml:space="preserve"> numpy.random </w:t>
+      </w:r>
+      <w:r>
+        <w:rPr>
+          <w:rStyle w:val="ImportTok"/>
+        </w:rPr>
+        <w:t xml:space="preserve">as</w:t>
+      </w:r>
+      <w:r>
+        <w:rPr>
+          <w:rStyle w:val="NormalTok"/>
+        </w:rPr>
+        <w:t xml:space="preserve"> npr</w:t>
+      </w:r>
+      <w:r>
+        <w:br/>
+      </w:r>
+      <w:r>
+        <w:rPr>
+          <w:rStyle w:val="NormalTok"/>
+        </w:rPr>
+        <w:t xml:space="preserve">a </w:t>
+      </w:r>
+      <w:r>
+        <w:rPr>
+          <w:rStyle w:val="OperatorTok"/>
+        </w:rPr>
+        <w:t xml:space="preserve">=</w:t>
+      </w:r>
+      <w:r>
+        <w:rPr>
+          <w:rStyle w:val="NormalTok"/>
+        </w:rPr>
+        <w:t xml:space="preserve"> npr.rand(</w:t>
+      </w:r>
+      <w:r>
+        <w:rPr>
+          <w:rStyle w:val="DecValTok"/>
+        </w:rPr>
+        <w:t xml:space="preserve">1000</w:t>
+      </w:r>
+      <w:r>
+        <w:rPr>
+          <w:rStyle w:val="NormalTok"/>
+        </w:rPr>
+        <w:t xml:space="preserve">)</w:t>
       </w:r>
     </w:p>
     <w:p>
       <w:pPr>
         <w:pStyle w:val="Compact"/>
         <w:numPr>
-          <w:numId w:val="1005"/>
+          <w:numId w:val="1008"/>
           <w:ilvl w:val="0"/>
         </w:numPr>
       </w:pPr>
       <w:r>
-        <w:t xml:space="preserve">set some cells to 1 (</w:t>
-      </w:r>
-      <w:r>
-        <w:t xml:space="preserve">“</w:t>
-      </w:r>
-      <w:r>
-        <w:t xml:space="preserve">alive</w:t>
-      </w:r>
-      <w:r>
-        <w:t xml:space="preserve">”</w:t>
-      </w:r>
-      <w:r>
-        <w:t xml:space="preserve">) and some to 0 (</w:t>
-      </w:r>
-      <w:r>
-        <w:t xml:space="preserve">“</w:t>
-      </w:r>
-      <w:r>
-        <w:t xml:space="preserve">dead</w:t>
-      </w:r>
-      <w:r>
-        <w:t xml:space="preserve">”</w:t>
-      </w:r>
-      <w:r>
-        <w:t xml:space="preserve">)</w:t>
+        <w:t xml:space="preserve">can also do useful things like</w:t>
       </w:r>
     </w:p>
     <w:p>
       <w:pPr>
         <w:pStyle w:val="Compact"/>
         <w:numPr>
-          <w:numId w:val="1005"/>
+          <w:numId w:val="1009"/>
+          <w:ilvl w:val="1"/>
+        </w:numPr>
+      </w:pPr>
+      <w:r>
+        <w:t xml:space="preserve">pick from a list:</w:t>
+      </w:r>
+      <w:r>
+        <w:t xml:space="preserve"> </w:t>
+      </w:r>
+      <w:r>
+        <w:rPr>
+          <w:rStyle w:val="VerbatimChar"/>
+        </w:rPr>
+        <w:t xml:space="preserve">choice()</w:t>
+      </w:r>
+      <w:r>
+        <w:t xml:space="preserve"> </w:t>
+      </w:r>
+      <w:r>
+        <w:t xml:space="preserve">(with or without replacement)</w:t>
+      </w:r>
+    </w:p>
+    <w:p>
+      <w:pPr>
+        <w:pStyle w:val="Compact"/>
+        <w:numPr>
+          <w:numId w:val="1009"/>
+          <w:ilvl w:val="1"/>
+        </w:numPr>
+      </w:pPr>
+      <w:r>
+        <w:t xml:space="preserve">shuffle values:</w:t>
+      </w:r>
+      <w:r>
+        <w:t xml:space="preserve"> </w:t>
+      </w:r>
+      <w:r>
+        <w:rPr>
+          <w:rStyle w:val="VerbatimChar"/>
+        </w:rPr>
+        <w:t xml:space="preserve">shuffle()</w:t>
+      </w:r>
+      <w:r>
+        <w:t xml:space="preserve"> </w:t>
+      </w:r>
+      <w:r>
+        <w:t xml:space="preserve">(in-place)</w:t>
+      </w:r>
+    </w:p>
+    <w:p>
+      <w:pPr>
+        <w:pStyle w:val="Compact"/>
+        <w:numPr>
+          <w:numId w:val="1009"/>
+          <w:ilvl w:val="1"/>
+        </w:numPr>
+      </w:pPr>
+      <w:r>
+        <w:t xml:space="preserve">pick values from different distributions</w:t>
+      </w:r>
+    </w:p>
+    <w:p>
+      <w:pPr>
+        <w:pStyle w:val="Compact"/>
+        <w:numPr>
+          <w:numId w:val="1009"/>
+          <w:ilvl w:val="1"/>
+        </w:numPr>
+      </w:pPr>
+      <w:r>
+        <w:t xml:space="preserve">sample from a large range of non-uniform distributions (Poisson, Normal, binomial …)</w:t>
+      </w:r>
+    </w:p>
+    <w:p>
+      <w:pPr>
+        <w:pStyle w:val="Compact"/>
+        <w:numPr>
+          <w:numId w:val="1008"/>
           <w:ilvl w:val="0"/>
         </w:numPr>
       </w:pPr>
       <w:r>
-        <w:t xml:space="preserve">live cells with exactly 2 or 3 neighbours live; others die</w:t>
+        <w:t xml:space="preserve">using random number generators for serious work:</w:t>
       </w:r>
     </w:p>
     <w:p>
       <w:pPr>
         <w:pStyle w:val="Compact"/>
         <w:numPr>
-          <w:numId w:val="1005"/>
+          <w:numId w:val="1010"/>
+          <w:ilvl w:val="1"/>
+        </w:numPr>
+      </w:pPr>
+      <w:r>
+        <w:t xml:space="preserve">know what generator is used (Mersenne twister is OK)</w:t>
+      </w:r>
+    </w:p>
+    <w:p>
+      <w:pPr>
+        <w:pStyle w:val="Compact"/>
+        <w:numPr>
+          <w:numId w:val="1010"/>
+          <w:ilvl w:val="1"/>
+        </w:numPr>
+      </w:pPr>
+      <w:r>
+        <w:t xml:space="preserve">set the seed:</w:t>
+      </w:r>
+      <w:r>
+        <w:t xml:space="preserve"> </w:t>
+      </w:r>
+      <w:r>
+        <w:rPr>
+          <w:rStyle w:val="VerbatimChar"/>
+        </w:rPr>
+        <w:t xml:space="preserve">seed()</w:t>
+      </w:r>
+    </w:p>
+    <w:p>
+      <w:pPr>
+        <w:pStyle w:val="Compact"/>
+        <w:numPr>
+          <w:numId w:val="1008"/>
           <w:ilvl w:val="0"/>
         </w:numPr>
       </w:pPr>
       <w:r>
-        <w:t xml:space="preserve">dead cells with exactly 2 neighbours become living; others stay dead</w:t>
-      </w:r>
+        <w:t xml:space="preserve">using random numbers for cryptography: be super-paranoid: see e.g. </w:t>
+      </w:r>
+      <w:hyperlink r:id="rId41">
+        <w:r>
+          <w:rPr>
+            <w:rStyle w:val="Hyperlink"/>
+          </w:rPr>
+          <w:t xml:space="preserve">this</w:t>
+        </w:r>
+      </w:hyperlink>
     </w:p>
     <w:p>
       <w:pPr>
         <w:pStyle w:val="Heading2"/>
       </w:pPr>
-      <w:bookmarkStart w:id="34" w:name="pieces"/>
-      <w:r>
-        <w:t xml:space="preserve">pieces</w:t>
-      </w:r>
-      <w:bookmarkEnd w:id="34"/>
+      <w:bookmarkStart w:id="42" w:name="conways-game-of-life"/>
+      <w:r>
+        <w:t xml:space="preserve">Conway’s game of life</w:t>
+      </w:r>
+      <w:bookmarkEnd w:id="42"/>
+    </w:p>
+    <w:p>
+      <w:pPr>
+        <w:pStyle w:val="FirstParagraph"/>
+      </w:pPr>
+      <w:r>
+        <w:t xml:space="preserve">Rules:</w:t>
+      </w:r>
     </w:p>
     <w:p>
       <w:pPr>
         <w:pStyle w:val="Compact"/>
         <w:numPr>
-          <w:numId w:val="1006"/>
+          <w:numId w:val="1011"/>
           <w:ilvl w:val="0"/>
         </w:numPr>
       </w:pPr>
       <w:r>
-        <w:rPr>
-          <w:rStyle w:val="VerbatimChar"/>
-        </w:rPr>
-        <w:t xml:space="preserve">life_init(size, init_dens)</w:t>
-      </w:r>
-      <w:r>
-        <w:t xml:space="preserve">: set up a</w:t>
-      </w:r>
-      <w:r>
-        <w:t xml:space="preserve"> </w:t>
-      </w:r>
-      <w:r>
-        <w:rPr>
-          <w:rStyle w:val="VerbatimChar"/>
-        </w:rPr>
-        <w:t xml:space="preserve">size*size</w:t>
-      </w:r>
-      <w:r>
-        <w:t xml:space="preserve"> </w:t>
-      </w:r>
-      <w:r>
-        <w:t xml:space="preserve">2D array of zeros; set a density</w:t>
-      </w:r>
-      <w:r>
-        <w:t xml:space="preserve"> </w:t>
-      </w:r>
-      <w:r>
-        <w:rPr>
-          <w:rStyle w:val="VerbatimChar"/>
-        </w:rPr>
-        <w:t xml:space="preserve">init_dens</w:t>
-      </w:r>
-      <w:r>
-        <w:t xml:space="preserve"> </w:t>
-      </w:r>
-      <w:r>
-        <w:t xml:space="preserve">to 1</w:t>
+        <w:t xml:space="preserve">set up a rectangular array of cells</w:t>
       </w:r>
     </w:p>
     <w:p>
       <w:pPr>
         <w:pStyle w:val="Compact"/>
         <w:numPr>
-          <w:numId w:val="1006"/>
+          <w:numId w:val="1011"/>
           <w:ilvl w:val="0"/>
         </w:numPr>
       </w:pPr>
       <w:r>
-        <w:rPr>
-          <w:rStyle w:val="VerbatimChar"/>
-        </w:rPr>
-        <w:t xml:space="preserve">life_step(w,nw)</w:t>
-      </w:r>
-      <w:r>
-        <w:t xml:space="preserve">: run the Conway rules on an array</w:t>
-      </w:r>
-      <w:r>
-        <w:t xml:space="preserve"> </w:t>
-      </w:r>
-      <w:r>
-        <w:rPr>
-          <w:rStyle w:val="VerbatimChar"/>
-        </w:rPr>
-        <w:t xml:space="preserve">w</w:t>
-      </w:r>
-      <w:r>
-        <w:t xml:space="preserve"> </w:t>
-      </w:r>
-      <w:r>
-        <w:t xml:space="preserve">and return the new array</w:t>
-      </w:r>
-      <w:r>
-        <w:t xml:space="preserve"> </w:t>
-      </w:r>
-      <w:r>
-        <w:rPr>
-          <w:rStyle w:val="VerbatimChar"/>
-        </w:rPr>
-        <w:t xml:space="preserve">nw</w:t>
+        <w:t xml:space="preserve">set some cells to 1 (</w:t>
+      </w:r>
+      <w:r>
+        <w:t xml:space="preserve">“</w:t>
+      </w:r>
+      <w:r>
+        <w:t xml:space="preserve">alive</w:t>
+      </w:r>
+      <w:r>
+        <w:t xml:space="preserve">”</w:t>
+      </w:r>
+      <w:r>
+        <w:t xml:space="preserve">) and some to 0 (</w:t>
+      </w:r>
+      <w:r>
+        <w:t xml:space="preserve">“</w:t>
+      </w:r>
+      <w:r>
+        <w:t xml:space="preserve">dead</w:t>
+      </w:r>
+      <w:r>
+        <w:t xml:space="preserve">”</w:t>
+      </w:r>
+      <w:r>
+        <w:t xml:space="preserve">)</w:t>
       </w:r>
     </w:p>
     <w:p>
       <w:pPr>
         <w:pStyle w:val="Compact"/>
         <w:numPr>
-          <w:numId w:val="1006"/>
+          <w:numId w:val="1011"/>
           <w:ilvl w:val="0"/>
         </w:numPr>
       </w:pPr>
       <w:r>
-        <w:rPr>
-          <w:rStyle w:val="VerbatimChar"/>
-        </w:rPr>
-        <w:t xml:space="preserve">count_nbr(w,i,j)</w:t>
-      </w:r>
-      <w:r>
-        <w:t xml:space="preserve">: count the number of neighbours in the 3x3 square around</w:t>
-      </w:r>
-      <w:r>
-        <w:t xml:space="preserve"> </w:t>
-      </w:r>
-      <w:r>
-        <w:rPr>
-          <w:rStyle w:val="VerbatimChar"/>
-        </w:rPr>
-        <w:t xml:space="preserve">w[i,j]</w:t>
+        <w:t xml:space="preserve">live cells with exactly 2 or 3 neighbours live; others die</w:t>
       </w:r>
     </w:p>
     <w:p>
       <w:pPr>
         <w:pStyle w:val="Compact"/>
         <w:numPr>
-          <w:numId w:val="1006"/>
+          <w:numId w:val="1011"/>
           <w:ilvl w:val="0"/>
         </w:numPr>
       </w:pPr>
       <w:r>
+        <w:t xml:space="preserve">dead cells with exactly 2 neighbours become living; others stay dead</w:t>
+      </w:r>
+    </w:p>
+    <w:p>
+      <w:pPr>
+        <w:pStyle w:val="Heading2"/>
+      </w:pPr>
+      <w:bookmarkStart w:id="43" w:name="pieces"/>
+      <w:r>
+        <w:t xml:space="preserve">pieces</w:t>
+      </w:r>
+      <w:bookmarkEnd w:id="43"/>
+    </w:p>
+    <w:p>
+      <w:pPr>
+        <w:pStyle w:val="Compact"/>
+        <w:numPr>
+          <w:numId w:val="1012"/>
+          <w:ilvl w:val="0"/>
+        </w:numPr>
+      </w:pPr>
+      <w:r>
         <w:rPr>
           <w:rStyle w:val="VerbatimChar"/>
         </w:rPr>
+        <w:t xml:space="preserve">life_init(size, init_dens)</w:t>
+      </w:r>
+      <w:r>
+        <w:t xml:space="preserve">: set up a</w:t>
+      </w:r>
+      <w:r>
+        <w:t xml:space="preserve"> </w:t>
+      </w:r>
+      <w:r>
+        <w:rPr>
+          <w:rStyle w:val="VerbatimChar"/>
+        </w:rPr>
+        <w:t xml:space="preserve">size*size</w:t>
+      </w:r>
+      <w:r>
+        <w:t xml:space="preserve"> </w:t>
+      </w:r>
+      <w:r>
+        <w:t xml:space="preserve">2D array of zeros; set a density</w:t>
+      </w:r>
+      <w:r>
+        <w:t xml:space="preserve"> </w:t>
+      </w:r>
+      <w:r>
+        <w:rPr>
+          <w:rStyle w:val="VerbatimChar"/>
+        </w:rPr>
+        <w:t xml:space="preserve">init_dens</w:t>
+      </w:r>
+      <w:r>
+        <w:t xml:space="preserve"> </w:t>
+      </w:r>
+      <w:r>
+        <w:t xml:space="preserve">to 1</w:t>
+      </w:r>
+    </w:p>
+    <w:p>
+      <w:pPr>
+        <w:pStyle w:val="Compact"/>
+        <w:numPr>
+          <w:numId w:val="1012"/>
+          <w:ilvl w:val="0"/>
+        </w:numPr>
+      </w:pPr>
+      <w:r>
+        <w:rPr>
+          <w:rStyle w:val="VerbatimChar"/>
+        </w:rPr>
+        <w:t xml:space="preserve">life_step(w,nw)</w:t>
+      </w:r>
+      <w:r>
+        <w:t xml:space="preserve">: run the Conway rules on an array</w:t>
+      </w:r>
+      <w:r>
+        <w:t xml:space="preserve"> </w:t>
+      </w:r>
+      <w:r>
+        <w:rPr>
+          <w:rStyle w:val="VerbatimChar"/>
+        </w:rPr>
+        <w:t xml:space="preserve">w</w:t>
+      </w:r>
+      <w:r>
+        <w:t xml:space="preserve"> </w:t>
+      </w:r>
+      <w:r>
+        <w:t xml:space="preserve">and return the new array</w:t>
+      </w:r>
+      <w:r>
+        <w:t xml:space="preserve"> </w:t>
+      </w:r>
+      <w:r>
+        <w:rPr>
+          <w:rStyle w:val="VerbatimChar"/>
+        </w:rPr>
+        <w:t xml:space="preserve">nw</w:t>
+      </w:r>
+    </w:p>
+    <w:p>
+      <w:pPr>
+        <w:pStyle w:val="Compact"/>
+        <w:numPr>
+          <w:numId w:val="1012"/>
+          <w:ilvl w:val="0"/>
+        </w:numPr>
+      </w:pPr>
+      <w:r>
+        <w:rPr>
+          <w:rStyle w:val="VerbatimChar"/>
+        </w:rPr>
+        <w:t xml:space="preserve">count_nbr(w,i,j)</w:t>
+      </w:r>
+      <w:r>
+        <w:t xml:space="preserve">: count the number of neighbours in the 3x3 square around</w:t>
+      </w:r>
+      <w:r>
+        <w:t xml:space="preserve"> </w:t>
+      </w:r>
+      <w:r>
+        <w:rPr>
+          <w:rStyle w:val="VerbatimChar"/>
+        </w:rPr>
+        <w:t xml:space="preserve">w[i,j]</w:t>
+      </w:r>
+    </w:p>
+    <w:p>
+      <w:pPr>
+        <w:pStyle w:val="Compact"/>
+        <w:numPr>
+          <w:numId w:val="1012"/>
+          <w:ilvl w:val="0"/>
+        </w:numPr>
+      </w:pPr>
+      <w:r>
+        <w:rPr>
+          <w:rStyle w:val="VerbatimChar"/>
+        </w:rPr>
         <w:t xml:space="preserve">life_show(w, ax)</w:t>
       </w:r>
       <w:r>
@@ -4389,11 +5204,11 @@
       <w:pPr>
         <w:pStyle w:val="Heading2"/>
       </w:pPr>
-      <w:bookmarkStart w:id="35" w:name="examples"/>
+      <w:bookmarkStart w:id="44" w:name="examples"/>
       <w:r>
         <w:t xml:space="preserve">examples</w:t>
       </w:r>
-      <w:bookmarkEnd w:id="35"/>
+      <w:bookmarkEnd w:id="44"/>
     </w:p>
     <w:p>
       <w:pPr>
@@ -4680,7 +5495,7 @@
                     </pic:cNvPicPr>
                   </pic:nvPicPr>
                   <pic:blipFill>
-                    <a:blip r:embed="rId36"/>
+                    <a:blip r:embed="rId45"/>
                     <a:stretch>
                       <a:fillRect/>
                     </a:stretch>
@@ -4933,7 +5748,7 @@
                     </pic:cNvPicPr>
                   </pic:nvPicPr>
                   <pic:blipFill>
-                    <a:blip r:embed="rId37"/>
+                    <a:blip r:embed="rId46"/>
                     <a:stretch>
                       <a:fillRect/>
                     </a:stretch>
@@ -5243,7 +6058,7 @@
                     </pic:cNvPicPr>
                   </pic:nvPicPr>
                   <pic:blipFill>
-                    <a:blip r:embed="rId38"/>
+                    <a:blip r:embed="rId47"/>
                     <a:stretch>
                       <a:fillRect/>
                     </a:stretch>
@@ -5525,6 +6340,24 @@
     <w:abstractNumId w:val="991"/>
   </w:num>
   <w:num w:numId="1006">
+    <w:abstractNumId w:val="991"/>
+  </w:num>
+  <w:num w:numId="1007">
+    <w:abstractNumId w:val="991"/>
+  </w:num>
+  <w:num w:numId="1008">
+    <w:abstractNumId w:val="991"/>
+  </w:num>
+  <w:num w:numId="1009">
+    <w:abstractNumId w:val="991"/>
+  </w:num>
+  <w:num w:numId="1010">
+    <w:abstractNumId w:val="991"/>
+  </w:num>
+  <w:num w:numId="1011">
+    <w:abstractNumId w:val="991"/>
+  </w:num>
+  <w:num w:numId="1012">
     <w:abstractNumId w:val="991"/>
   </w:num>
 </w:numbering>

--- a/notes/week11.docx
+++ b/notes/week11.docx
@@ -77,7 +77,7 @@
         <w:pStyle w:val="Date"/>
       </w:pPr>
       <w:r>
-        <w:t xml:space="preserve">17</w:t>
+        <w:t xml:space="preserve">19</w:t>
       </w:r>
       <w:r>
         <w:t xml:space="preserve"> </w:t>
@@ -1882,11 +1882,272 @@
       <w:pPr>
         <w:pStyle w:val="Heading2"/>
       </w:pPr>
-      <w:bookmarkStart w:id="25" w:name="area-of-a-circle"/>
+      <w:bookmarkStart w:id="25" w:name="symbolic-integration"/>
+      <w:r>
+        <w:t xml:space="preserve">symbolic integration</w:t>
+      </w:r>
+      <w:bookmarkEnd w:id="25"/>
+    </w:p>
+    <w:p>
+      <w:pPr>
+        <w:pStyle w:val="SourceCode"/>
+      </w:pPr>
+      <w:r>
+        <w:rPr>
+          <w:rStyle w:val="ImportTok"/>
+        </w:rPr>
+        <w:t xml:space="preserve">from</w:t>
+      </w:r>
+      <w:r>
+        <w:rPr>
+          <w:rStyle w:val="NormalTok"/>
+        </w:rPr>
+        <w:t xml:space="preserve"> sympy </w:t>
+      </w:r>
+      <w:r>
+        <w:rPr>
+          <w:rStyle w:val="ImportTok"/>
+        </w:rPr>
+        <w:t xml:space="preserve">import</w:t>
+      </w:r>
+      <w:r>
+        <w:rPr>
+          <w:rStyle w:val="NormalTok"/>
+        </w:rPr>
+        <w:t xml:space="preserve"> </w:t>
+      </w:r>
+      <w:r>
+        <w:rPr>
+          <w:rStyle w:val="OperatorTok"/>
+        </w:rPr>
+        <w:t xml:space="preserve">*</w:t>
+      </w:r>
+      <w:r>
+        <w:br/>
+      </w:r>
+      <w:r>
+        <w:rPr>
+          <w:rStyle w:val="NormalTok"/>
+        </w:rPr>
+        <w:t xml:space="preserve">x </w:t>
+      </w:r>
+      <w:r>
+        <w:rPr>
+          <w:rStyle w:val="OperatorTok"/>
+        </w:rPr>
+        <w:t xml:space="preserve">=</w:t>
+      </w:r>
+      <w:r>
+        <w:rPr>
+          <w:rStyle w:val="NormalTok"/>
+        </w:rPr>
+        <w:t xml:space="preserve"> Symbol(</w:t>
+      </w:r>
+      <w:r>
+        <w:rPr>
+          <w:rStyle w:val="StringTok"/>
+        </w:rPr>
+        <w:t xml:space="preserve">'x'</w:t>
+      </w:r>
+      <w:r>
+        <w:rPr>
+          <w:rStyle w:val="NormalTok"/>
+        </w:rPr>
+        <w:t xml:space="preserve">)</w:t>
+      </w:r>
+      <w:r>
+        <w:br/>
+      </w:r>
+      <w:r>
+        <w:rPr>
+          <w:rStyle w:val="NormalTok"/>
+        </w:rPr>
+        <w:t xml:space="preserve">integrate(x</w:t>
+      </w:r>
+      <w:r>
+        <w:rPr>
+          <w:rStyle w:val="OperatorTok"/>
+        </w:rPr>
+        <w:t xml:space="preserve">**</w:t>
+      </w:r>
+      <w:r>
+        <w:rPr>
+          <w:rStyle w:val="DecValTok"/>
+        </w:rPr>
+        <w:t xml:space="preserve">2</w:t>
+      </w:r>
+      <w:r>
+        <w:rPr>
+          <w:rStyle w:val="NormalTok"/>
+        </w:rPr>
+        <w:t xml:space="preserve">,x) </w:t>
+      </w:r>
+      <w:r>
+        <w:rPr>
+          <w:rStyle w:val="CommentTok"/>
+        </w:rPr>
+        <w:t xml:space="preserve">## no "plus a constant"</w:t>
+      </w:r>
+    </w:p>
+    <w:p>
+      <w:pPr>
+        <w:pStyle w:val="SourceCode"/>
+      </w:pPr>
+      <w:r>
+        <w:rPr>
+          <w:rStyle w:val="VerbatimChar"/>
+        </w:rPr>
+        <w:t xml:space="preserve">## x**3/3</w:t>
+      </w:r>
+    </w:p>
+    <w:p>
+      <w:pPr>
+        <w:pStyle w:val="FirstParagraph"/>
+      </w:pPr>
+      <w:r>
+        <w:t xml:space="preserve">Or definite integrals:</w:t>
+      </w:r>
+    </w:p>
+    <w:p>
+      <w:pPr>
+        <w:pStyle w:val="SourceCode"/>
+      </w:pPr>
+      <w:r>
+        <w:rPr>
+          <w:rStyle w:val="NormalTok"/>
+        </w:rPr>
+        <w:t xml:space="preserve">integrate(x</w:t>
+      </w:r>
+      <w:r>
+        <w:rPr>
+          <w:rStyle w:val="OperatorTok"/>
+        </w:rPr>
+        <w:t xml:space="preserve">**</w:t>
+      </w:r>
+      <w:r>
+        <w:rPr>
+          <w:rStyle w:val="DecValTok"/>
+        </w:rPr>
+        <w:t xml:space="preserve">2</w:t>
+      </w:r>
+      <w:r>
+        <w:rPr>
+          <w:rStyle w:val="NormalTok"/>
+        </w:rPr>
+        <w:t xml:space="preserve">,(x,</w:t>
+      </w:r>
+      <w:r>
+        <w:rPr>
+          <w:rStyle w:val="DecValTok"/>
+        </w:rPr>
+        <w:t xml:space="preserve">0</w:t>
+      </w:r>
+      <w:r>
+        <w:rPr>
+          <w:rStyle w:val="NormalTok"/>
+        </w:rPr>
+        <w:t xml:space="preserve">,</w:t>
+      </w:r>
+      <w:r>
+        <w:rPr>
+          <w:rStyle w:val="DecValTok"/>
+        </w:rPr>
+        <w:t xml:space="preserve">1</w:t>
+      </w:r>
+      <w:r>
+        <w:rPr>
+          <w:rStyle w:val="NormalTok"/>
+        </w:rPr>
+        <w:t xml:space="preserve">))</w:t>
+      </w:r>
+    </w:p>
+    <w:p>
+      <w:pPr>
+        <w:pStyle w:val="SourceCode"/>
+      </w:pPr>
+      <w:r>
+        <w:rPr>
+          <w:rStyle w:val="VerbatimChar"/>
+        </w:rPr>
+        <w:t xml:space="preserve">## 1/3</w:t>
+      </w:r>
+    </w:p>
+    <w:p>
+      <w:pPr>
+        <w:pStyle w:val="FirstParagraph"/>
+      </w:pPr>
+      <w:r>
+        <w:t xml:space="preserve">But:</w:t>
+      </w:r>
+    </w:p>
+    <w:p>
+      <w:pPr>
+        <w:pStyle w:val="SourceCode"/>
+      </w:pPr>
+      <w:r>
+        <w:rPr>
+          <w:rStyle w:val="NormalTok"/>
+        </w:rPr>
+        <w:t xml:space="preserve">integrate(log(x)</w:t>
+      </w:r>
+      <w:r>
+        <w:rPr>
+          <w:rStyle w:val="OperatorTok"/>
+        </w:rPr>
+        <w:t xml:space="preserve">**</w:t>
+      </w:r>
+      <w:r>
+        <w:rPr>
+          <w:rStyle w:val="NormalTok"/>
+        </w:rPr>
+        <w:t xml:space="preserve">x,x)</w:t>
+      </w:r>
+    </w:p>
+    <w:p>
+      <w:pPr>
+        <w:pStyle w:val="SourceCode"/>
+      </w:pPr>
+      <w:r>
+        <w:rPr>
+          <w:rStyle w:val="VerbatimChar"/>
+        </w:rPr>
+        <w:t xml:space="preserve">## Integral(exp(x*log(log(x))), x)</w:t>
+      </w:r>
+    </w:p>
+    <w:p>
+      <w:pPr>
+        <w:pStyle w:val="FirstParagraph"/>
+      </w:pPr>
+      <w:r>
+        <w:t xml:space="preserve">(see</w:t>
+      </w:r>
+      <w:r>
+        <w:t xml:space="preserve"> </w:t>
+      </w:r>
+      <w:hyperlink r:id="rId26">
+        <w:r>
+          <w:rPr>
+            <w:rStyle w:val="Hyperlink"/>
+          </w:rPr>
+          <w:t xml:space="preserve">Wikipedia</w:t>
+        </w:r>
+      </w:hyperlink>
+      <w:r>
+        <w:t xml:space="preserve"> </w:t>
+      </w:r>
+      <w:r>
+        <w:t xml:space="preserve">for more information on symbolic integration)</w:t>
+      </w:r>
+    </w:p>
+    <w:p>
+      <w:pPr>
+        <w:pStyle w:val="Heading2"/>
+      </w:pPr>
+      <w:bookmarkStart w:id="27" w:name="area-of-a-circle"/>
       <w:r>
         <w:t xml:space="preserve">area of a circle</w:t>
       </w:r>
-      <w:bookmarkEnd w:id="25"/>
+      <w:bookmarkEnd w:id="27"/>
     </w:p>
     <w:p>
       <w:pPr>
@@ -2142,25 +2403,143 @@
     </w:p>
     <w:p>
       <w:pPr>
-        <w:pStyle w:val="Compact"/>
-        <w:numPr>
-          <w:numId w:val="1003"/>
-          <w:ilvl w:val="0"/>
-        </w:numPr>
-      </w:pPr>
-      <w:r>
-        <w:t xml:space="preserve">let’s try it with our integrator from above</w:t>
-      </w:r>
-    </w:p>
-    <w:p>
-      <w:pPr>
-        <w:pStyle w:val="Heading2"/>
-      </w:pPr>
-      <w:bookmarkStart w:id="26" w:name="monte-carlo-integration"/>
-      <w:r>
-        <w:t xml:space="preserve">Monte Carlo integration</w:t>
-      </w:r>
-      <w:bookmarkEnd w:id="26"/>
+        <w:pStyle w:val="SourceCode"/>
+      </w:pPr>
+      <w:r>
+        <w:rPr>
+          <w:rStyle w:val="NormalTok"/>
+        </w:rPr>
+        <w:t xml:space="preserve">integrate(sqrt(</w:t>
+      </w:r>
+      <w:r>
+        <w:rPr>
+          <w:rStyle w:val="DecValTok"/>
+        </w:rPr>
+        <w:t xml:space="preserve">1</w:t>
+      </w:r>
+      <w:r>
+        <w:rPr>
+          <w:rStyle w:val="OperatorTok"/>
+        </w:rPr>
+        <w:t xml:space="preserve">-</w:t>
+      </w:r>
+      <w:r>
+        <w:rPr>
+          <w:rStyle w:val="NormalTok"/>
+        </w:rPr>
+        <w:t xml:space="preserve">x</w:t>
+      </w:r>
+      <w:r>
+        <w:rPr>
+          <w:rStyle w:val="OperatorTok"/>
+        </w:rPr>
+        <w:t xml:space="preserve">**</w:t>
+      </w:r>
+      <w:r>
+        <w:rPr>
+          <w:rStyle w:val="DecValTok"/>
+        </w:rPr>
+        <w:t xml:space="preserve">2</w:t>
+      </w:r>
+      <w:r>
+        <w:rPr>
+          <w:rStyle w:val="NormalTok"/>
+        </w:rPr>
+        <w:t xml:space="preserve">),x)</w:t>
+      </w:r>
+    </w:p>
+    <w:p>
+      <w:pPr>
+        <w:pStyle w:val="SourceCode"/>
+      </w:pPr>
+      <w:r>
+        <w:rPr>
+          <w:rStyle w:val="VerbatimChar"/>
+        </w:rPr>
+        <w:t xml:space="preserve">## x*sqrt(-x**2 + 1)/2 + asin(x)/2</w:t>
+      </w:r>
+    </w:p>
+    <w:p>
+      <w:pPr>
+        <w:pStyle w:val="SourceCode"/>
+      </w:pPr>
+      <w:r>
+        <w:rPr>
+          <w:rStyle w:val="NormalTok"/>
+        </w:rPr>
+        <w:t xml:space="preserve">integrate(sqrt(</w:t>
+      </w:r>
+      <w:r>
+        <w:rPr>
+          <w:rStyle w:val="DecValTok"/>
+        </w:rPr>
+        <w:t xml:space="preserve">1</w:t>
+      </w:r>
+      <w:r>
+        <w:rPr>
+          <w:rStyle w:val="OperatorTok"/>
+        </w:rPr>
+        <w:t xml:space="preserve">-</w:t>
+      </w:r>
+      <w:r>
+        <w:rPr>
+          <w:rStyle w:val="NormalTok"/>
+        </w:rPr>
+        <w:t xml:space="preserve">x</w:t>
+      </w:r>
+      <w:r>
+        <w:rPr>
+          <w:rStyle w:val="OperatorTok"/>
+        </w:rPr>
+        <w:t xml:space="preserve">**</w:t>
+      </w:r>
+      <w:r>
+        <w:rPr>
+          <w:rStyle w:val="DecValTok"/>
+        </w:rPr>
+        <w:t xml:space="preserve">2</w:t>
+      </w:r>
+      <w:r>
+        <w:rPr>
+          <w:rStyle w:val="NormalTok"/>
+        </w:rPr>
+        <w:t xml:space="preserve">),(x,</w:t>
+      </w:r>
+      <w:r>
+        <w:rPr>
+          <w:rStyle w:val="DecValTok"/>
+        </w:rPr>
+        <w:t xml:space="preserve">0</w:t>
+      </w:r>
+      <w:r>
+        <w:rPr>
+          <w:rStyle w:val="NormalTok"/>
+        </w:rPr>
+        <w:t xml:space="preserve">,</w:t>
+      </w:r>
+      <w:r>
+        <w:rPr>
+          <w:rStyle w:val="DecValTok"/>
+        </w:rPr>
+        <w:t xml:space="preserve">1</w:t>
+      </w:r>
+      <w:r>
+        <w:rPr>
+          <w:rStyle w:val="NormalTok"/>
+        </w:rPr>
+        <w:t xml:space="preserve">))</w:t>
+      </w:r>
+    </w:p>
+    <w:p>
+      <w:pPr>
+        <w:pStyle w:val="SourceCode"/>
+      </w:pPr>
+      <w:r>
+        <w:rPr>
+          <w:rStyle w:val="VerbatimChar"/>
+        </w:rPr>
+        <w:t xml:space="preserve">## pi/4</w:t>
+      </w:r>
     </w:p>
     <w:p>
       <w:pPr>
@@ -2171,41 +2550,63 @@
         </w:numPr>
       </w:pPr>
       <w:r>
-        <w:t xml:space="preserve">“</w:t>
-      </w:r>
-      <w:r>
-        <w:t xml:space="preserve">Monte Carlo</w:t>
-      </w:r>
-      <w:r>
-        <w:t xml:space="preserve">”</w:t>
-      </w:r>
-      <w:r>
-        <w:t xml:space="preserve"> </w:t>
-      </w:r>
-      <w:r>
-        <w:t xml:space="preserve">in general refers to</w:t>
-      </w:r>
-      <w:r>
-        <w:t xml:space="preserve"> </w:t>
-      </w:r>
-      <w:r>
-        <w:rPr>
-          <w:b/>
-        </w:rPr>
-        <w:t xml:space="preserve">any</w:t>
-      </w:r>
-      <w:r>
-        <w:t xml:space="preserve"> </w:t>
-      </w:r>
-      <w:r>
-        <w:t xml:space="preserve">algorithm that uses (pseudo) random numbers</w:t>
-      </w:r>
+        <w:t xml:space="preserve">Let’s try it with the integrator from above</w:t>
+      </w:r>
+    </w:p>
+    <w:p>
+      <w:pPr>
+        <w:pStyle w:val="Heading2"/>
+      </w:pPr>
+      <w:bookmarkStart w:id="28" w:name="monte-carlo-integration"/>
+      <w:r>
+        <w:t xml:space="preserve">Monte Carlo integration</w:t>
+      </w:r>
+      <w:bookmarkEnd w:id="28"/>
     </w:p>
     <w:p>
       <w:pPr>
         <w:pStyle w:val="Compact"/>
         <w:numPr>
-          <w:numId w:val="1004"/>
+          <w:numId w:val="1005"/>
+          <w:ilvl w:val="0"/>
+        </w:numPr>
+      </w:pPr>
+      <w:r>
+        <w:t xml:space="preserve">“</w:t>
+      </w:r>
+      <w:r>
+        <w:t xml:space="preserve">Monte Carlo</w:t>
+      </w:r>
+      <w:r>
+        <w:t xml:space="preserve">”</w:t>
+      </w:r>
+      <w:r>
+        <w:t xml:space="preserve"> </w:t>
+      </w:r>
+      <w:r>
+        <w:t xml:space="preserve">in general refers to</w:t>
+      </w:r>
+      <w:r>
+        <w:t xml:space="preserve"> </w:t>
+      </w:r>
+      <w:r>
+        <w:rPr>
+          <w:b/>
+        </w:rPr>
+        <w:t xml:space="preserve">any</w:t>
+      </w:r>
+      <w:r>
+        <w:t xml:space="preserve"> </w:t>
+      </w:r>
+      <w:r>
+        <w:t xml:space="preserve">algorithm that uses (pseudo) random numbers</w:t>
+      </w:r>
+    </w:p>
+    <w:p>
+      <w:pPr>
+        <w:pStyle w:val="Compact"/>
+        <w:numPr>
+          <w:numId w:val="1005"/>
           <w:ilvl w:val="0"/>
         </w:numPr>
       </w:pPr>
@@ -2228,7 +2629,7 @@
       <w:pPr>
         <w:pStyle w:val="Compact"/>
         <w:numPr>
-          <w:numId w:val="1004"/>
+          <w:numId w:val="1005"/>
           <w:ilvl w:val="0"/>
         </w:numPr>
       </w:pPr>
@@ -2240,7 +2641,7 @@
       <w:pPr>
         <w:pStyle w:val="Compact"/>
         <w:numPr>
-          <w:numId w:val="1004"/>
+          <w:numId w:val="1005"/>
           <w:ilvl w:val="0"/>
         </w:numPr>
       </w:pPr>
@@ -2252,7 +2653,7 @@
       <w:pPr>
         <w:pStyle w:val="Compact"/>
         <w:numPr>
-          <w:numId w:val="1004"/>
+          <w:numId w:val="1005"/>
           <w:ilvl w:val="0"/>
         </w:numPr>
       </w:pPr>
@@ -2292,7 +2693,7 @@
       <w:pPr>
         <w:pStyle w:val="Compact"/>
         <w:numPr>
-          <w:numId w:val="1004"/>
+          <w:numId w:val="1005"/>
           <w:ilvl w:val="0"/>
         </w:numPr>
       </w:pPr>
@@ -2342,7 +2743,7 @@
       <w:pPr>
         <w:pStyle w:val="Compact"/>
         <w:numPr>
-          <w:numId w:val="1004"/>
+          <w:numId w:val="1005"/>
           <w:ilvl w:val="0"/>
         </w:numPr>
       </w:pPr>
@@ -2354,7 +2755,7 @@
       <w:pPr>
         <w:pStyle w:val="Compact"/>
         <w:numPr>
-          <w:numId w:val="1004"/>
+          <w:numId w:val="1005"/>
           <w:ilvl w:val="0"/>
         </w:numPr>
       </w:pPr>
@@ -2366,8 +2767,60 @@
       <w:pPr>
         <w:pStyle w:val="Heading2"/>
       </w:pPr>
-      <w:bookmarkStart w:id="27" w:name="section"/>
-      <w:bookmarkEnd w:id="27"/>
+      <w:bookmarkStart w:id="29" w:name="section"/>
+      <w:bookmarkEnd w:id="29"/>
+    </w:p>
+    <w:p>
+      <w:pPr>
+        <w:pStyle w:val="Compact"/>
+        <w:numPr>
+          <w:numId w:val="1006"/>
+          <w:ilvl w:val="0"/>
+        </w:numPr>
+      </w:pPr>
+      <w:r>
+        <w:rPr>
+          <w:rStyle w:val="VerbatimChar"/>
+        </w:rPr>
+        <w:t xml:space="preserve">numpy.linspace(start,stop,num, endpoint=True)</w:t>
+      </w:r>
+      <w:r>
+        <w:t xml:space="preserve"> </w:t>
+      </w:r>
+      <w:r>
+        <w:t xml:space="preserve">is a more convenient way to generate evenly (linearly) spaced values</w:t>
+      </w:r>
+    </w:p>
+    <w:p>
+      <w:pPr>
+        <w:pStyle w:val="Compact"/>
+        <w:numPr>
+          <w:numId w:val="1006"/>
+          <w:ilvl w:val="0"/>
+        </w:numPr>
+      </w:pPr>
+      <w:r>
+        <w:t xml:space="preserve">by default it includes the endpoint (unlike</w:t>
+      </w:r>
+      <w:r>
+        <w:t xml:space="preserve"> </w:t>
+      </w:r>
+      <w:r>
+        <w:rPr>
+          <w:rStyle w:val="VerbatimChar"/>
+        </w:rPr>
+        <w:t xml:space="preserve">numpy.arange()</w:t>
+      </w:r>
+      <w:r>
+        <w:t xml:space="preserve">)</w:t>
+      </w:r>
+    </w:p>
+    <w:p>
+      <w:pPr>
+        <w:pStyle w:val="Heading2"/>
+      </w:pPr>
+      <w:bookmarkStart w:id="30" w:name="section-1"/>
+      <w:bookmarkEnd w:id="30"/>
     </w:p>
     <w:p>
       <w:pPr>
@@ -2722,13 +3175,13 @@
         <w:rPr>
           <w:rStyle w:val="NormalTok"/>
         </w:rPr>
-        <w:t xml:space="preserve">plt.plot(xr[incirc],yr[incirc],</w:t>
+        <w:t xml:space="preserve">ax.plot(xr[incirc],yr[incirc],</w:t>
       </w:r>
       <w:r>
         <w:rPr>
           <w:rStyle w:val="StringTok"/>
         </w:rPr>
-        <w:t xml:space="preserve">"b-*"</w:t>
+        <w:t xml:space="preserve">"b*"</w:t>
       </w:r>
       <w:r>
         <w:rPr>
@@ -2743,13 +3196,13 @@
         <w:rPr>
           <w:rStyle w:val="NormalTok"/>
         </w:rPr>
-        <w:t xml:space="preserve">plt.plot(xr[np.logical_not(incirc)],yr[np.logical_not(incirc)],</w:t>
+        <w:t xml:space="preserve">ax.plot(xr[np.logical_not(incirc)],yr[np.logical_not(incirc)],</w:t>
       </w:r>
       <w:r>
         <w:rPr>
           <w:rStyle w:val="StringTok"/>
         </w:rPr>
-        <w:t xml:space="preserve">"r-*"</w:t>
+        <w:t xml:space="preserve">"ro"</w:t>
       </w:r>
       <w:r>
         <w:rPr>
@@ -2778,7 +3231,7 @@
                     </pic:cNvPicPr>
                   </pic:nvPicPr>
                   <pic:blipFill>
-                    <a:blip r:embed="rId28"/>
+                    <a:blip r:embed="rId31"/>
                     <a:stretch>
                       <a:fillRect/>
                     </a:stretch>
@@ -2804,16 +3257,115 @@
           </wp:inline>
         </w:drawing>
       </w:r>
-      <w:r>
-        <w:t xml:space="preserve"> </w:t>
-      </w:r>
-      <w:r>
-        <w:t xml:space="preserve">## another example</w:t>
-      </w:r>
-    </w:p>
-    <w:p>
-      <w:pPr>
-        <w:pStyle w:val="BodyText"/>
+    </w:p>
+    <w:p>
+      <w:pPr>
+        <w:pStyle w:val="Heading2"/>
+      </w:pPr>
+      <w:bookmarkStart w:id="32" w:name="continuing"/>
+      <w:r>
+        <w:t xml:space="preserve">continuing</w:t>
+      </w:r>
+      <w:bookmarkEnd w:id="32"/>
+    </w:p>
+    <w:p>
+      <w:pPr>
+        <w:pStyle w:val="Compact"/>
+        <w:numPr>
+          <w:numId w:val="1007"/>
+          <w:ilvl w:val="0"/>
+        </w:numPr>
+      </w:pPr>
+      <w:r>
+        <w:t xml:space="preserve">now we just have to count the number</w:t>
+      </w:r>
+    </w:p>
+    <w:p>
+      <w:pPr>
+        <w:pStyle w:val="SourceCode"/>
+      </w:pPr>
+      <w:r>
+        <w:rPr>
+          <w:rStyle w:val="ImportTok"/>
+        </w:rPr>
+        <w:t xml:space="preserve">from</w:t>
+      </w:r>
+      <w:r>
+        <w:rPr>
+          <w:rStyle w:val="NormalTok"/>
+        </w:rPr>
+        <w:t xml:space="preserve"> math </w:t>
+      </w:r>
+      <w:r>
+        <w:rPr>
+          <w:rStyle w:val="ImportTok"/>
+        </w:rPr>
+        <w:t xml:space="preserve">import</w:t>
+      </w:r>
+      <w:r>
+        <w:rPr>
+          <w:rStyle w:val="NormalTok"/>
+        </w:rPr>
+        <w:t xml:space="preserve"> pi</w:t>
+      </w:r>
+      <w:r>
+        <w:br/>
+      </w:r>
+      <w:r>
+        <w:rPr>
+          <w:rStyle w:val="NormalTok"/>
+        </w:rPr>
+        <w:t xml:space="preserve">incirc.mean()</w:t>
+      </w:r>
+      <w:r>
+        <w:rPr>
+          <w:rStyle w:val="OperatorTok"/>
+        </w:rPr>
+        <w:t xml:space="preserve">*</w:t>
+      </w:r>
+      <w:r>
+        <w:rPr>
+          <w:rStyle w:val="DecValTok"/>
+        </w:rPr>
+        <w:t xml:space="preserve">4</w:t>
+      </w:r>
+      <w:r>
+        <w:rPr>
+          <w:rStyle w:val="OperatorTok"/>
+        </w:rPr>
+        <w:t xml:space="preserve">/</w:t>
+      </w:r>
+      <w:r>
+        <w:rPr>
+          <w:rStyle w:val="NormalTok"/>
+        </w:rPr>
+        <w:t xml:space="preserve">pi</w:t>
+      </w:r>
+    </w:p>
+    <w:p>
+      <w:pPr>
+        <w:pStyle w:val="SourceCode"/>
+      </w:pPr>
+      <w:r>
+        <w:rPr>
+          <w:rStyle w:val="VerbatimChar"/>
+        </w:rPr>
+        <w:t xml:space="preserve">## 1.0185916357881302</w:t>
+      </w:r>
+    </w:p>
+    <w:p>
+      <w:pPr>
+        <w:pStyle w:val="Heading2"/>
+      </w:pPr>
+      <w:bookmarkStart w:id="33" w:name="another-example"/>
+      <w:r>
+        <w:t xml:space="preserve">another example</w:t>
+      </w:r>
+      <w:bookmarkEnd w:id="33"/>
+    </w:p>
+    <w:p>
+      <w:pPr>
+        <w:pStyle w:val="FirstParagraph"/>
       </w:pPr>
       <w:r>
         <w:t xml:space="preserve">Overlap of circles at (1.5,2.5) (radius 1), (4,3) (radius 3), (1,2) (radius 2)</w:t>
@@ -2839,7 +3391,7 @@
                     </pic:cNvPicPr>
                   </pic:nvPicPr>
                   <pic:blipFill>
-                    <a:blip r:embed="rId29"/>
+                    <a:blip r:embed="rId34"/>
                     <a:stretch>
                       <a:fillRect/>
                     </a:stretch>
@@ -3417,6 +3969,183 @@
         <w:rPr>
           <w:rStyle w:val="NormalTok"/>
         </w:rPr>
+        <w:t xml:space="preserve">)  </w:t>
+      </w:r>
+      <w:r>
+        <w:rPr>
+          <w:rStyle w:val="CommentTok"/>
+        </w:rPr>
+        <w:t xml:space="preserve">## boolean vector</w:t>
+      </w:r>
+      <w:r>
+        <w:br/>
+      </w:r>
+      <w:r>
+        <w:rPr>
+          <w:rStyle w:val="KeywordTok"/>
+        </w:rPr>
+        <w:t xml:space="preserve">def</w:t>
+      </w:r>
+      <w:r>
+        <w:rPr>
+          <w:rStyle w:val="NormalTok"/>
+        </w:rPr>
+        <w:t xml:space="preserve"> incirc(x,y,ctr,radius):</w:t>
+      </w:r>
+      <w:r>
+        <w:br/>
+      </w:r>
+      <w:r>
+        <w:rPr>
+          <w:rStyle w:val="NormalTok"/>
+        </w:rPr>
+        <w:t xml:space="preserve">    dsq </w:t>
+      </w:r>
+      <w:r>
+        <w:rPr>
+          <w:rStyle w:val="OperatorTok"/>
+        </w:rPr>
+        <w:t xml:space="preserve">=</w:t>
+      </w:r>
+      <w:r>
+        <w:rPr>
+          <w:rStyle w:val="NormalTok"/>
+        </w:rPr>
+        <w:t xml:space="preserve"> (x</w:t>
+      </w:r>
+      <w:r>
+        <w:rPr>
+          <w:rStyle w:val="OperatorTok"/>
+        </w:rPr>
+        <w:t xml:space="preserve">-</w:t>
+      </w:r>
+      <w:r>
+        <w:rPr>
+          <w:rStyle w:val="NormalTok"/>
+        </w:rPr>
+        <w:t xml:space="preserve">ctr[</w:t>
+      </w:r>
+      <w:r>
+        <w:rPr>
+          <w:rStyle w:val="DecValTok"/>
+        </w:rPr>
+        <w:t xml:space="preserve">0</w:t>
+      </w:r>
+      <w:r>
+        <w:rPr>
+          <w:rStyle w:val="NormalTok"/>
+        </w:rPr>
+        <w:t xml:space="preserve">])</w:t>
+      </w:r>
+      <w:r>
+        <w:rPr>
+          <w:rStyle w:val="OperatorTok"/>
+        </w:rPr>
+        <w:t xml:space="preserve">**</w:t>
+      </w:r>
+      <w:r>
+        <w:rPr>
+          <w:rStyle w:val="DecValTok"/>
+        </w:rPr>
+        <w:t xml:space="preserve">2</w:t>
+      </w:r>
+      <w:r>
+        <w:rPr>
+          <w:rStyle w:val="OperatorTok"/>
+        </w:rPr>
+        <w:t xml:space="preserve">+</w:t>
+      </w:r>
+      <w:r>
+        <w:rPr>
+          <w:rStyle w:val="NormalTok"/>
+        </w:rPr>
+        <w:t xml:space="preserve">(y</w:t>
+      </w:r>
+      <w:r>
+        <w:rPr>
+          <w:rStyle w:val="OperatorTok"/>
+        </w:rPr>
+        <w:t xml:space="preserve">-</w:t>
+      </w:r>
+      <w:r>
+        <w:rPr>
+          <w:rStyle w:val="NormalTok"/>
+        </w:rPr>
+        <w:t xml:space="preserve">ctr[</w:t>
+      </w:r>
+      <w:r>
+        <w:rPr>
+          <w:rStyle w:val="DecValTok"/>
+        </w:rPr>
+        <w:t xml:space="preserve">1</w:t>
+      </w:r>
+      <w:r>
+        <w:rPr>
+          <w:rStyle w:val="NormalTok"/>
+        </w:rPr>
+        <w:t xml:space="preserve">])</w:t>
+      </w:r>
+      <w:r>
+        <w:rPr>
+          <w:rStyle w:val="OperatorTok"/>
+        </w:rPr>
+        <w:t xml:space="preserve">**</w:t>
+      </w:r>
+      <w:r>
+        <w:rPr>
+          <w:rStyle w:val="DecValTok"/>
+        </w:rPr>
+        <w:t xml:space="preserve">2</w:t>
+      </w:r>
+      <w:r>
+        <w:br/>
+      </w:r>
+      <w:r>
+        <w:rPr>
+          <w:rStyle w:val="NormalTok"/>
+        </w:rPr>
+        <w:t xml:space="preserve">    </w:t>
+      </w:r>
+      <w:r>
+        <w:rPr>
+          <w:rStyle w:val="ControlFlowTok"/>
+        </w:rPr>
+        <w:t xml:space="preserve">return</w:t>
+      </w:r>
+      <w:r>
+        <w:rPr>
+          <w:rStyle w:val="NormalTok"/>
+        </w:rPr>
+        <w:t xml:space="preserve">(dsq</w:t>
+      </w:r>
+      <w:r>
+        <w:rPr>
+          <w:rStyle w:val="OperatorTok"/>
+        </w:rPr>
+        <w:t xml:space="preserve">&lt;</w:t>
+      </w:r>
+      <w:r>
+        <w:rPr>
+          <w:rStyle w:val="NormalTok"/>
+        </w:rPr>
+        <w:t xml:space="preserve">radius</w:t>
+      </w:r>
+      <w:r>
+        <w:rPr>
+          <w:rStyle w:val="OperatorTok"/>
+        </w:rPr>
+        <w:t xml:space="preserve">**</w:t>
+      </w:r>
+      <w:r>
+        <w:rPr>
+          <w:rStyle w:val="DecValTok"/>
+        </w:rPr>
+        <w:t xml:space="preserve">2</w:t>
+      </w:r>
+      <w:r>
+        <w:rPr>
+          <w:rStyle w:val="NormalTok"/>
+        </w:rPr>
         <w:t xml:space="preserve">)</w:t>
       </w:r>
       <w:r>
@@ -3424,191 +4153,20 @@
       </w:r>
       <w:r>
         <w:rPr>
+          <w:rStyle w:val="ControlFlowTok"/>
+        </w:rPr>
+        <w:t xml:space="preserve">for</w:t>
+      </w:r>
+      <w:r>
+        <w:rPr>
+          <w:rStyle w:val="NormalTok"/>
+        </w:rPr>
+        <w:t xml:space="preserve"> c0,r0 </w:t>
+      </w:r>
+      <w:r>
+        <w:rPr>
           <w:rStyle w:val="KeywordTok"/>
         </w:rPr>
-        <w:t xml:space="preserve">def</w:t>
-      </w:r>
-      <w:r>
-        <w:rPr>
-          <w:rStyle w:val="NormalTok"/>
-        </w:rPr>
-        <w:t xml:space="preserve"> incirc(x,y,ctr,radius):</w:t>
-      </w:r>
-      <w:r>
-        <w:br/>
-      </w:r>
-      <w:r>
-        <w:rPr>
-          <w:rStyle w:val="NormalTok"/>
-        </w:rPr>
-        <w:t xml:space="preserve">    dsq </w:t>
-      </w:r>
-      <w:r>
-        <w:rPr>
-          <w:rStyle w:val="OperatorTok"/>
-        </w:rPr>
-        <w:t xml:space="preserve">=</w:t>
-      </w:r>
-      <w:r>
-        <w:rPr>
-          <w:rStyle w:val="NormalTok"/>
-        </w:rPr>
-        <w:t xml:space="preserve"> (x</w:t>
-      </w:r>
-      <w:r>
-        <w:rPr>
-          <w:rStyle w:val="OperatorTok"/>
-        </w:rPr>
-        <w:t xml:space="preserve">-</w:t>
-      </w:r>
-      <w:r>
-        <w:rPr>
-          <w:rStyle w:val="NormalTok"/>
-        </w:rPr>
-        <w:t xml:space="preserve">ctr[</w:t>
-      </w:r>
-      <w:r>
-        <w:rPr>
-          <w:rStyle w:val="DecValTok"/>
-        </w:rPr>
-        <w:t xml:space="preserve">0</w:t>
-      </w:r>
-      <w:r>
-        <w:rPr>
-          <w:rStyle w:val="NormalTok"/>
-        </w:rPr>
-        <w:t xml:space="preserve">])</w:t>
-      </w:r>
-      <w:r>
-        <w:rPr>
-          <w:rStyle w:val="OperatorTok"/>
-        </w:rPr>
-        <w:t xml:space="preserve">**</w:t>
-      </w:r>
-      <w:r>
-        <w:rPr>
-          <w:rStyle w:val="DecValTok"/>
-        </w:rPr>
-        <w:t xml:space="preserve">2</w:t>
-      </w:r>
-      <w:r>
-        <w:rPr>
-          <w:rStyle w:val="OperatorTok"/>
-        </w:rPr>
-        <w:t xml:space="preserve">+</w:t>
-      </w:r>
-      <w:r>
-        <w:rPr>
-          <w:rStyle w:val="NormalTok"/>
-        </w:rPr>
-        <w:t xml:space="preserve">(y</w:t>
-      </w:r>
-      <w:r>
-        <w:rPr>
-          <w:rStyle w:val="OperatorTok"/>
-        </w:rPr>
-        <w:t xml:space="preserve">-</w:t>
-      </w:r>
-      <w:r>
-        <w:rPr>
-          <w:rStyle w:val="NormalTok"/>
-        </w:rPr>
-        <w:t xml:space="preserve">ctr[</w:t>
-      </w:r>
-      <w:r>
-        <w:rPr>
-          <w:rStyle w:val="DecValTok"/>
-        </w:rPr>
-        <w:t xml:space="preserve">1</w:t>
-      </w:r>
-      <w:r>
-        <w:rPr>
-          <w:rStyle w:val="NormalTok"/>
-        </w:rPr>
-        <w:t xml:space="preserve">])</w:t>
-      </w:r>
-      <w:r>
-        <w:rPr>
-          <w:rStyle w:val="OperatorTok"/>
-        </w:rPr>
-        <w:t xml:space="preserve">**</w:t>
-      </w:r>
-      <w:r>
-        <w:rPr>
-          <w:rStyle w:val="DecValTok"/>
-        </w:rPr>
-        <w:t xml:space="preserve">2</w:t>
-      </w:r>
-      <w:r>
-        <w:br/>
-      </w:r>
-      <w:r>
-        <w:rPr>
-          <w:rStyle w:val="NormalTok"/>
-        </w:rPr>
-        <w:t xml:space="preserve">    </w:t>
-      </w:r>
-      <w:r>
-        <w:rPr>
-          <w:rStyle w:val="ControlFlowTok"/>
-        </w:rPr>
-        <w:t xml:space="preserve">return</w:t>
-      </w:r>
-      <w:r>
-        <w:rPr>
-          <w:rStyle w:val="NormalTok"/>
-        </w:rPr>
-        <w:t xml:space="preserve">(dsq</w:t>
-      </w:r>
-      <w:r>
-        <w:rPr>
-          <w:rStyle w:val="OperatorTok"/>
-        </w:rPr>
-        <w:t xml:space="preserve">&lt;</w:t>
-      </w:r>
-      <w:r>
-        <w:rPr>
-          <w:rStyle w:val="NormalTok"/>
-        </w:rPr>
-        <w:t xml:space="preserve">radius</w:t>
-      </w:r>
-      <w:r>
-        <w:rPr>
-          <w:rStyle w:val="OperatorTok"/>
-        </w:rPr>
-        <w:t xml:space="preserve">**</w:t>
-      </w:r>
-      <w:r>
-        <w:rPr>
-          <w:rStyle w:val="DecValTok"/>
-        </w:rPr>
-        <w:t xml:space="preserve">2</w:t>
-      </w:r>
-      <w:r>
-        <w:rPr>
-          <w:rStyle w:val="NormalTok"/>
-        </w:rPr>
-        <w:t xml:space="preserve">)</w:t>
-      </w:r>
-      <w:r>
-        <w:br/>
-      </w:r>
-      <w:r>
-        <w:rPr>
-          <w:rStyle w:val="ControlFlowTok"/>
-        </w:rPr>
-        <w:t xml:space="preserve">for</w:t>
-      </w:r>
-      <w:r>
-        <w:rPr>
-          <w:rStyle w:val="NormalTok"/>
-        </w:rPr>
-        <w:t xml:space="preserve"> c0,r0 </w:t>
-      </w:r>
-      <w:r>
-        <w:rPr>
-          <w:rStyle w:val="KeywordTok"/>
-        </w:rPr>
         <w:t xml:space="preserve">in</w:t>
       </w:r>
       <w:r>
@@ -3627,7 +4185,13 @@
         <w:rPr>
           <w:rStyle w:val="NormalTok"/>
         </w:rPr>
-        <w:t xml:space="preserve">(c,r):</w:t>
+        <w:t xml:space="preserve">(c,r):       </w:t>
+      </w:r>
+      <w:r>
+        <w:rPr>
+          <w:rStyle w:val="CommentTok"/>
+        </w:rPr>
+        <w:t xml:space="preserve">## zip() rearranges lists</w:t>
       </w:r>
       <w:r>
         <w:br/>
@@ -3797,7 +4361,7 @@
                     </pic:cNvPicPr>
                   </pic:nvPicPr>
                   <pic:blipFill>
-                    <a:blip r:embed="rId30"/>
+                    <a:blip r:embed="rId35"/>
                     <a:stretch>
                       <a:fillRect/>
                     </a:stretch>
@@ -3828,27 +4392,27 @@
       <w:pPr>
         <w:pStyle w:val="Heading2"/>
       </w:pPr>
-      <w:bookmarkStart w:id="31" w:name="more-on-random-number-generation"/>
+      <w:bookmarkStart w:id="36" w:name="more-on-random-number-generation"/>
       <w:r>
         <w:t xml:space="preserve">More on random number generation</w:t>
       </w:r>
-      <w:bookmarkEnd w:id="31"/>
+      <w:bookmarkEnd w:id="36"/>
     </w:p>
     <w:p>
       <w:pPr>
         <w:pStyle w:val="Heading2"/>
       </w:pPr>
-      <w:bookmarkStart w:id="32" w:name="pseudorandom-numbers"/>
+      <w:bookmarkStart w:id="37" w:name="pseudorandom-numbers"/>
       <w:r>
         <w:t xml:space="preserve">(Pseudo)random numbers</w:t>
       </w:r>
-      <w:bookmarkEnd w:id="32"/>
+      <w:bookmarkEnd w:id="37"/>
     </w:p>
     <w:p>
       <w:pPr>
         <w:pStyle w:val="Compact"/>
         <w:numPr>
-          <w:numId w:val="1005"/>
+          <w:numId w:val="1008"/>
           <w:ilvl w:val="0"/>
         </w:numPr>
       </w:pPr>
@@ -3858,7 +4422,7 @@
       <w:r>
         <w:t xml:space="preserve"> </w:t>
       </w:r>
-      <w:hyperlink r:id="rId33">
+      <w:hyperlink r:id="rId38">
         <w:r>
           <w:rPr>
             <w:rStyle w:val="Hyperlink"/>
@@ -3887,7 +4451,7 @@
       <w:r>
         <w:t xml:space="preserve">(von Neumann) (</w:t>
       </w:r>
-      <w:hyperlink r:id="rId34">
+      <w:hyperlink r:id="rId39">
         <w:r>
           <w:rPr>
             <w:rStyle w:val="Hyperlink"/>
@@ -3933,17 +4497,17 @@
       <w:pPr>
         <w:pStyle w:val="Heading2"/>
       </w:pPr>
-      <w:bookmarkStart w:id="35" w:name="linear-congruential-generators"/>
+      <w:bookmarkStart w:id="40" w:name="linear-congruential-generators"/>
       <w:r>
         <w:t xml:space="preserve">linear congruential generators</w:t>
       </w:r>
-      <w:bookmarkEnd w:id="35"/>
+      <w:bookmarkEnd w:id="40"/>
     </w:p>
     <w:p>
       <w:pPr>
         <w:pStyle w:val="Compact"/>
         <w:numPr>
-          <w:numId w:val="1006"/>
+          <w:numId w:val="1009"/>
           <w:ilvl w:val="0"/>
         </w:numPr>
       </w:pPr>
@@ -4012,7 +4576,7 @@
       <w:pPr>
         <w:pStyle w:val="Compact"/>
         <w:numPr>
-          <w:numId w:val="1006"/>
+          <w:numId w:val="1009"/>
           <w:ilvl w:val="0"/>
         </w:numPr>
       </w:pPr>
@@ -4033,7 +4597,7 @@
       <w:pPr>
         <w:pStyle w:val="Compact"/>
         <w:numPr>
-          <w:numId w:val="1006"/>
+          <w:numId w:val="1009"/>
           <w:ilvl w:val="0"/>
         </w:numPr>
       </w:pPr>
@@ -4043,7 +4607,7 @@
       <w:r>
         <w:t xml:space="preserve"> </w:t>
       </w:r>
-      <w:hyperlink r:id="rId36">
+      <w:hyperlink r:id="rId41">
         <w:r>
           <w:rPr>
             <w:rStyle w:val="Hyperlink"/>
@@ -4332,7 +4896,7 @@
       <w:pPr>
         <w:pStyle w:val="Heading2"/>
       </w:pPr>
-      <w:bookmarkStart w:id="37" w:name="park-miller-minimal-standard-generator"/>
+      <w:bookmarkStart w:id="42" w:name="park-miller-minimal-standard-generator"/>
       <w:r>
         <w:t xml:space="preserve">Park-Miller</w:t>
       </w:r>
@@ -4345,7 +4909,7 @@
         </w:rPr>
         <w:t xml:space="preserve">minimal standard generator</w:t>
       </w:r>
-      <w:bookmarkEnd w:id="37"/>
+      <w:bookmarkEnd w:id="42"/>
     </w:p>
     <w:p>
       <w:pPr>
@@ -4628,11 +5192,11 @@
       <w:pPr>
         <w:pStyle w:val="Heading2"/>
       </w:pPr>
-      <w:bookmarkStart w:id="38" w:name="run-for-longer"/>
+      <w:bookmarkStart w:id="43" w:name="run-for-longer"/>
       <w:r>
         <w:t xml:space="preserve">run for longer</w:t>
       </w:r>
-      <w:bookmarkEnd w:id="38"/>
+      <w:bookmarkEnd w:id="43"/>
     </w:p>
     <w:p>
       <w:pPr>
@@ -4654,7 +5218,7 @@
                     </pic:cNvPicPr>
                   </pic:nvPicPr>
                   <pic:blipFill>
-                    <a:blip r:embed="rId39"/>
+                    <a:blip r:embed="rId44"/>
                     <a:stretch>
                       <a:fillRect/>
                     </a:stretch>
@@ -4693,7 +5257,7 @@
       <w:pPr>
         <w:pStyle w:val="Compact"/>
         <w:numPr>
-          <w:numId w:val="1007"/>
+          <w:numId w:val="1010"/>
           <w:ilvl w:val="0"/>
         </w:numPr>
       </w:pPr>
@@ -4715,7 +5279,7 @@
       <w:r>
         <w:t xml:space="preserve"> </w:t>
       </w:r>
-      <w:hyperlink r:id="rId40">
+      <w:hyperlink r:id="rId45">
         <w:r>
           <w:rPr>
             <w:rStyle w:val="Hyperlink"/>
@@ -4790,7 +5354,7 @@
       <w:pPr>
         <w:pStyle w:val="Compact"/>
         <w:numPr>
-          <w:numId w:val="1008"/>
+          <w:numId w:val="1011"/>
           <w:ilvl w:val="0"/>
         </w:numPr>
       </w:pPr>
@@ -4802,7 +5366,7 @@
       <w:pPr>
         <w:pStyle w:val="Compact"/>
         <w:numPr>
-          <w:numId w:val="1009"/>
+          <w:numId w:val="1012"/>
           <w:ilvl w:val="1"/>
         </w:numPr>
       </w:pPr>
@@ -4829,7 +5393,7 @@
       <w:pPr>
         <w:pStyle w:val="Compact"/>
         <w:numPr>
-          <w:numId w:val="1009"/>
+          <w:numId w:val="1012"/>
           <w:ilvl w:val="1"/>
         </w:numPr>
       </w:pPr>
@@ -4856,7 +5420,7 @@
       <w:pPr>
         <w:pStyle w:val="Compact"/>
         <w:numPr>
-          <w:numId w:val="1009"/>
+          <w:numId w:val="1012"/>
           <w:ilvl w:val="1"/>
         </w:numPr>
       </w:pPr>
@@ -4868,7 +5432,7 @@
       <w:pPr>
         <w:pStyle w:val="Compact"/>
         <w:numPr>
-          <w:numId w:val="1009"/>
+          <w:numId w:val="1012"/>
           <w:ilvl w:val="1"/>
         </w:numPr>
       </w:pPr>
@@ -4880,7 +5444,7 @@
       <w:pPr>
         <w:pStyle w:val="Compact"/>
         <w:numPr>
-          <w:numId w:val="1008"/>
+          <w:numId w:val="1011"/>
           <w:ilvl w:val="0"/>
         </w:numPr>
       </w:pPr>
@@ -4892,19 +5456,65 @@
       <w:pPr>
         <w:pStyle w:val="Compact"/>
         <w:numPr>
-          <w:numId w:val="1010"/>
+          <w:numId w:val="1013"/>
           <w:ilvl w:val="1"/>
         </w:numPr>
       </w:pPr>
       <w:r>
-        <w:t xml:space="preserve">know what generator is used (Mersenne twister is OK)</w:t>
+        <w:t xml:space="preserve">know what generator is used</w:t>
       </w:r>
     </w:p>
     <w:p>
       <w:pPr>
         <w:pStyle w:val="Compact"/>
         <w:numPr>
-          <w:numId w:val="1010"/>
+          <w:numId w:val="1014"/>
+          <w:ilvl w:val="2"/>
+        </w:numPr>
+      </w:pPr>
+      <w:hyperlink r:id="rId46">
+        <w:r>
+          <w:rPr>
+            <w:rStyle w:val="Hyperlink"/>
+          </w:rPr>
+          <w:t xml:space="preserve">Mersenne twister</w:t>
+        </w:r>
+      </w:hyperlink>
+      <w:r>
+        <w:t xml:space="preserve">: period of</w:t>
+      </w:r>
+      <w:r>
+        <w:t xml:space="preserve"> </w:t>
+      </w:r>
+      <m:oMath>
+        <m:sSup>
+          <m:e>
+            <m:r>
+              <m:t>2</m:t>
+            </m:r>
+          </m:e>
+          <m:sup>
+            <m:r>
+              <m:t>219937</m:t>
+            </m:r>
+          </m:sup>
+        </m:sSup>
+        <m:r>
+          <m:t>−</m:t>
+        </m:r>
+        <m:r>
+          <m:t>1</m:t>
+        </m:r>
+      </m:oMath>
+      <w:r>
+        <w:t xml:space="preserve">, very widely used</w:t>
+      </w:r>
+    </w:p>
+    <w:p>
+      <w:pPr>
+        <w:pStyle w:val="Compact"/>
+        <w:numPr>
+          <w:numId w:val="1013"/>
           <w:ilvl w:val="1"/>
         </w:numPr>
       </w:pPr>
@@ -4925,14 +5535,14 @@
       <w:pPr>
         <w:pStyle w:val="Compact"/>
         <w:numPr>
-          <w:numId w:val="1008"/>
+          <w:numId w:val="1011"/>
           <w:ilvl w:val="0"/>
         </w:numPr>
       </w:pPr>
       <w:r>
         <w:t xml:space="preserve">using random numbers for cryptography: be super-paranoid: see e.g. </w:t>
       </w:r>
-      <w:hyperlink r:id="rId41">
+      <w:hyperlink r:id="rId47">
         <w:r>
           <w:rPr>
             <w:rStyle w:val="Hyperlink"/>
@@ -4945,11 +5555,11 @@
       <w:pPr>
         <w:pStyle w:val="Heading2"/>
       </w:pPr>
-      <w:bookmarkStart w:id="42" w:name="conways-game-of-life"/>
+      <w:bookmarkStart w:id="48" w:name="conways-game-of-life"/>
       <w:r>
         <w:t xml:space="preserve">Conway’s game of life</w:t>
       </w:r>
-      <w:bookmarkEnd w:id="42"/>
+      <w:bookmarkEnd w:id="48"/>
     </w:p>
     <w:p>
       <w:pPr>
@@ -4963,7 +5573,7 @@
       <w:pPr>
         <w:pStyle w:val="Compact"/>
         <w:numPr>
-          <w:numId w:val="1011"/>
+          <w:numId w:val="1015"/>
           <w:ilvl w:val="0"/>
         </w:numPr>
       </w:pPr>
@@ -4975,7 +5585,7 @@
       <w:pPr>
         <w:pStyle w:val="Compact"/>
         <w:numPr>
-          <w:numId w:val="1011"/>
+          <w:numId w:val="1015"/>
           <w:ilvl w:val="0"/>
         </w:numPr>
       </w:pPr>
@@ -5011,7 +5621,7 @@
       <w:pPr>
         <w:pStyle w:val="Compact"/>
         <w:numPr>
-          <w:numId w:val="1011"/>
+          <w:numId w:val="1015"/>
           <w:ilvl w:val="0"/>
         </w:numPr>
       </w:pPr>
@@ -5023,7 +5633,7 @@
       <w:pPr>
         <w:pStyle w:val="Compact"/>
         <w:numPr>
-          <w:numId w:val="1011"/>
+          <w:numId w:val="1015"/>
           <w:ilvl w:val="0"/>
         </w:numPr>
       </w:pPr>
@@ -5035,17 +5645,17 @@
       <w:pPr>
         <w:pStyle w:val="Heading2"/>
       </w:pPr>
-      <w:bookmarkStart w:id="43" w:name="pieces"/>
+      <w:bookmarkStart w:id="49" w:name="pieces"/>
       <w:r>
         <w:t xml:space="preserve">pieces</w:t>
       </w:r>
-      <w:bookmarkEnd w:id="43"/>
+      <w:bookmarkEnd w:id="49"/>
     </w:p>
     <w:p>
       <w:pPr>
         <w:pStyle w:val="Compact"/>
         <w:numPr>
-          <w:numId w:val="1012"/>
+          <w:numId w:val="1016"/>
           <w:ilvl w:val="0"/>
         </w:numPr>
       </w:pPr>
@@ -5093,7 +5703,7 @@
       <w:pPr>
         <w:pStyle w:val="Compact"/>
         <w:numPr>
-          <w:numId w:val="1012"/>
+          <w:numId w:val="1016"/>
           <w:ilvl w:val="0"/>
         </w:numPr>
       </w:pPr>
@@ -5135,7 +5745,7 @@
       <w:pPr>
         <w:pStyle w:val="Compact"/>
         <w:numPr>
-          <w:numId w:val="1012"/>
+          <w:numId w:val="1016"/>
           <w:ilvl w:val="0"/>
         </w:numPr>
       </w:pPr>
@@ -5162,7 +5772,7 @@
       <w:pPr>
         <w:pStyle w:val="Compact"/>
         <w:numPr>
-          <w:numId w:val="1012"/>
+          <w:numId w:val="1016"/>
           <w:ilvl w:val="0"/>
         </w:numPr>
       </w:pPr>
@@ -5204,11 +5814,11 @@
       <w:pPr>
         <w:pStyle w:val="Heading2"/>
       </w:pPr>
-      <w:bookmarkStart w:id="44" w:name="examples"/>
+      <w:bookmarkStart w:id="50" w:name="examples"/>
       <w:r>
         <w:t xml:space="preserve">examples</w:t>
       </w:r>
-      <w:bookmarkEnd w:id="44"/>
+      <w:bookmarkEnd w:id="50"/>
     </w:p>
     <w:p>
       <w:pPr>
@@ -5495,7 +6105,7 @@
                     </pic:cNvPicPr>
                   </pic:nvPicPr>
                   <pic:blipFill>
-                    <a:blip r:embed="rId45"/>
+                    <a:blip r:embed="rId51"/>
                     <a:stretch>
                       <a:fillRect/>
                     </a:stretch>
@@ -5748,7 +6358,7 @@
                     </pic:cNvPicPr>
                   </pic:nvPicPr>
                   <pic:blipFill>
-                    <a:blip r:embed="rId46"/>
+                    <a:blip r:embed="rId52"/>
                     <a:stretch>
                       <a:fillRect/>
                     </a:stretch>
@@ -6058,7 +6668,7 @@
                     </pic:cNvPicPr>
                   </pic:nvPicPr>
                   <pic:blipFill>
-                    <a:blip r:embed="rId47"/>
+                    <a:blip r:embed="rId53"/>
                     <a:stretch>
                       <a:fillRect/>
                     </a:stretch>
@@ -6358,6 +6968,18 @@
     <w:abstractNumId w:val="991"/>
   </w:num>
   <w:num w:numId="1012">
+    <w:abstractNumId w:val="991"/>
+  </w:num>
+  <w:num w:numId="1013">
+    <w:abstractNumId w:val="991"/>
+  </w:num>
+  <w:num w:numId="1014">
+    <w:abstractNumId w:val="991"/>
+  </w:num>
+  <w:num w:numId="1015">
+    <w:abstractNumId w:val="991"/>
+  </w:num>
+  <w:num w:numId="1016">
     <w:abstractNumId w:val="991"/>
   </w:num>
 </w:numbering>
